--- a/Writing/Writing.docx
+++ b/Writing/Writing.docx
@@ -45,7 +45,13 @@
         <w:t>cently, I joined a boxing club. It was my dream to learn boxing when I was young.</w:t>
       </w:r>
       <w:r>
-        <w:t xml:space="preserve"> I was so busy that I had little time for a boxing class. The coach is a veteran who has retired </w:t>
+        <w:t xml:space="preserve"> I was so busy that I had little time for a boxing class. The coach is a veteran who ha</w:t>
+      </w:r>
+      <w:r>
+        <w:t>d</w:t>
+      </w:r>
+      <w:r>
+        <w:t xml:space="preserve"> retired </w:t>
       </w:r>
       <w:r>
         <w:t>from</w:t>
@@ -54,17 +60,46 @@
         <w:t xml:space="preserve"> the provincial </w:t>
       </w:r>
       <w:r>
-        <w:t xml:space="preserve">boxing team. He is six years older than I am but has a younger appearance. Of course, I have a sedentary lifestyle while he keeps training all the time. We had a brief chat before I decided to join his club. </w:t>
-      </w:r>
-    </w:p>
-    <w:p>
-      <w:r>
-        <w:t xml:space="preserve">Nowadays most parents don’t let their children exercise regularly. Children are forced to gain test-taking techniques and have little to play with. Let alone have a boxing class. Chinse are still the “Eastern patients” now. I could not agree more with that.   </w:t>
+        <w:t>boxing team</w:t>
+      </w:r>
+      <w:r>
+        <w:t xml:space="preserve"> before he set up a boxing club</w:t>
+      </w:r>
+      <w:r>
+        <w:t xml:space="preserve">. He is six years older than I am but has a younger appearance. Of course, I have a sedentary lifestyle while he keeps training all the time. We had a brief chat before I decided to join his club. </w:t>
+      </w:r>
+    </w:p>
+    <w:p>
+      <w:r>
+        <w:t xml:space="preserve">Nowadays </w:t>
+      </w:r>
+      <w:r>
+        <w:t xml:space="preserve">children don’t </w:t>
+      </w:r>
+      <w:r>
+        <w:t xml:space="preserve">exercise regularly. </w:t>
+      </w:r>
+      <w:r>
+        <w:t>They</w:t>
+      </w:r>
+      <w:r>
+        <w:t xml:space="preserve"> are forced to gain test-taking techniques and have little</w:t>
+      </w:r>
+      <w:r>
+        <w:t xml:space="preserve"> time</w:t>
+      </w:r>
+      <w:r>
+        <w:t xml:space="preserve"> to play . Let alone have a boxing class. Chinse are still the “</w:t>
+      </w:r>
+      <w:r>
+        <w:t>e</w:t>
+      </w:r>
+      <w:r>
+        <w:t xml:space="preserve">astern patients” now. I could not agree more with that.   </w:t>
       </w:r>
     </w:p>
     <w:p/>
     <w:p/>
-    <w:p/>
     <w:p>
       <w:pPr>
         <w:rPr>
@@ -123,7 +158,25 @@
           <w:szCs w:val="21"/>
           <w:shd w:val="clear" w:color="auto" w:fill="FFFFFF"/>
         </w:rPr>
-        <w:t>Nowadays, many parents don't encourage their children to exercise regularly, instead, they focus more on test-taking techniques and provide little time for play. Physical activities like boxing classes are often out of the question. It's believed that Chinese people are still considered “Eastern patients” in terms of their health. I strongly agree with this assertion.</w:t>
+        <w:t>Nowadays, many parents don't encourage their children to exercise regularly, instead, they focus more on test-taking techniques and provide little time for play. Physical activities like boxing classes are often out of the question. It's believed that Chinese people are still considered “</w:t>
+      </w:r>
+      <w:r>
+        <w:rPr>
+          <w:rFonts w:ascii="Arial" w:hAnsi="Arial" w:cs="Arial"/>
+          <w:color w:val="161719"/>
+          <w:szCs w:val="21"/>
+          <w:shd w:val="clear" w:color="auto" w:fill="FFFFFF"/>
+        </w:rPr>
+        <w:t>e</w:t>
+      </w:r>
+      <w:r>
+        <w:rPr>
+          <w:rFonts w:ascii="Arial" w:hAnsi="Arial" w:cs="Arial"/>
+          <w:color w:val="161719"/>
+          <w:szCs w:val="21"/>
+          <w:shd w:val="clear" w:color="auto" w:fill="FFFFFF"/>
+        </w:rPr>
+        <w:t>astern patients” in terms of their health. I strongly agree with this assertion.</w:t>
       </w:r>
     </w:p>
     <w:p>
@@ -172,72 +225,90 @@
           <w:szCs w:val="21"/>
           <w:shd w:val="clear" w:color="auto" w:fill="FFFFFF"/>
         </w:rPr>
+        <w:t>n Educational Problem</w:t>
+      </w:r>
+    </w:p>
+    <w:p>
+      <w:pPr>
+        <w:jc w:val="left"/>
+        <w:rPr>
+          <w:rFonts w:ascii="Arial" w:hAnsi="Arial" w:cs="Arial"/>
+          <w:color w:val="161719"/>
+          <w:szCs w:val="21"/>
+          <w:shd w:val="clear" w:color="auto" w:fill="FFFFFF"/>
+        </w:rPr>
+      </w:pPr>
+      <w:r>
+        <w:rPr>
+          <w:rFonts w:ascii="Arial" w:hAnsi="Arial" w:cs="Arial" w:hint="eastAsia"/>
+          <w:color w:val="161719"/>
+          <w:szCs w:val="21"/>
+          <w:shd w:val="clear" w:color="auto" w:fill="FFFFFF"/>
+        </w:rPr>
+        <w:t>T</w:t>
+      </w:r>
+      <w:r>
+        <w:rPr>
+          <w:rFonts w:ascii="Arial" w:hAnsi="Arial" w:cs="Arial"/>
+          <w:color w:val="161719"/>
+          <w:szCs w:val="21"/>
+          <w:shd w:val="clear" w:color="auto" w:fill="FFFFFF"/>
+        </w:rPr>
+        <w:t xml:space="preserve">here aren’t many people </w:t>
+      </w:r>
+      <w:r>
+        <w:rPr>
+          <w:rFonts w:ascii="Arial" w:hAnsi="Arial" w:cs="Arial"/>
+          <w:color w:val="161719"/>
+          <w:szCs w:val="21"/>
+          <w:shd w:val="clear" w:color="auto" w:fill="FFFFFF"/>
+        </w:rPr>
+        <w:t xml:space="preserve">who </w:t>
+      </w:r>
+      <w:r>
+        <w:rPr>
+          <w:rFonts w:ascii="Arial" w:hAnsi="Arial" w:cs="Arial"/>
+          <w:color w:val="161719"/>
+          <w:szCs w:val="21"/>
+          <w:shd w:val="clear" w:color="auto" w:fill="FFFFFF"/>
+        </w:rPr>
+        <w:t>pay much attention to physical exercise.</w:t>
+      </w:r>
+      <w:r>
+        <w:rPr>
+          <w:rFonts w:ascii="Arial" w:hAnsi="Arial" w:cs="Arial"/>
+          <w:color w:val="161719"/>
+          <w:szCs w:val="21"/>
+          <w:shd w:val="clear" w:color="auto" w:fill="FFFFFF"/>
+        </w:rPr>
         <w:t xml:space="preserve"> </w:t>
       </w:r>
       <w:r>
         <w:rPr>
-          <w:rFonts w:ascii="Arial" w:hAnsi="Arial" w:cs="Arial" w:hint="eastAsia"/>
-          <w:color w:val="161719"/>
-          <w:szCs w:val="21"/>
-          <w:shd w:val="clear" w:color="auto" w:fill="FFFFFF"/>
-        </w:rPr>
-        <w:t>de</w:t>
-      </w:r>
-      <w:r>
-        <w:rPr>
-          <w:rFonts w:ascii="Arial" w:hAnsi="Arial" w:cs="Arial"/>
-          <w:color w:val="161719"/>
-          <w:szCs w:val="21"/>
-          <w:shd w:val="clear" w:color="auto" w:fill="FFFFFF"/>
-        </w:rPr>
-        <w:t>cent job</w:t>
-      </w:r>
-    </w:p>
-    <w:p>
-      <w:pPr>
-        <w:jc w:val="left"/>
-        <w:rPr>
-          <w:rFonts w:ascii="Arial" w:hAnsi="Arial" w:cs="Arial"/>
-          <w:color w:val="161719"/>
-          <w:szCs w:val="21"/>
-          <w:shd w:val="clear" w:color="auto" w:fill="FFFFFF"/>
-        </w:rPr>
-      </w:pPr>
-      <w:r>
-        <w:rPr>
-          <w:rFonts w:ascii="Arial" w:hAnsi="Arial" w:cs="Arial" w:hint="eastAsia"/>
-          <w:color w:val="161719"/>
-          <w:szCs w:val="21"/>
-          <w:shd w:val="clear" w:color="auto" w:fill="FFFFFF"/>
-        </w:rPr>
-        <w:t>T</w:t>
-      </w:r>
-      <w:r>
-        <w:rPr>
-          <w:rFonts w:ascii="Arial" w:hAnsi="Arial" w:cs="Arial"/>
-          <w:color w:val="161719"/>
-          <w:szCs w:val="21"/>
-          <w:shd w:val="clear" w:color="auto" w:fill="FFFFFF"/>
-        </w:rPr>
-        <w:t xml:space="preserve">here aren’t many people </w:t>
-      </w:r>
-      <w:r>
-        <w:rPr>
-          <w:rFonts w:ascii="Arial" w:hAnsi="Arial" w:cs="Arial"/>
-          <w:color w:val="161719"/>
-          <w:szCs w:val="21"/>
-          <w:shd w:val="clear" w:color="auto" w:fill="FFFFFF"/>
-        </w:rPr>
-        <w:t xml:space="preserve">who </w:t>
-      </w:r>
-      <w:r>
-        <w:rPr>
-          <w:rFonts w:ascii="Arial" w:hAnsi="Arial" w:cs="Arial"/>
-          <w:color w:val="161719"/>
-          <w:szCs w:val="21"/>
-          <w:shd w:val="clear" w:color="auto" w:fill="FFFFFF"/>
-        </w:rPr>
-        <w:t>pay much attention to physical exercise.</w:t>
+          <w:rFonts w:ascii="Arial" w:hAnsi="Arial" w:cs="Arial"/>
+          <w:color w:val="161719"/>
+          <w:szCs w:val="21"/>
+          <w:shd w:val="clear" w:color="auto" w:fill="FFFFFF"/>
+        </w:rPr>
+        <w:t xml:space="preserve">Most of </w:t>
+      </w:r>
+      <w:r>
+        <w:rPr>
+          <w:rFonts w:ascii="Arial" w:hAnsi="Arial" w:cs="Arial"/>
+          <w:color w:val="161719"/>
+          <w:szCs w:val="21"/>
+          <w:shd w:val="clear" w:color="auto" w:fill="FFFFFF"/>
+        </w:rPr>
+        <w:t xml:space="preserve">the </w:t>
+      </w:r>
+      <w:r>
+        <w:rPr>
+          <w:rFonts w:ascii="Arial" w:hAnsi="Arial" w:cs="Arial"/>
+          <w:color w:val="161719"/>
+          <w:szCs w:val="21"/>
+          <w:shd w:val="clear" w:color="auto" w:fill="FFFFFF"/>
+        </w:rPr>
+        <w:t>students unwillingly learn test-taking techniques.</w:t>
       </w:r>
       <w:r>
         <w:rPr>
@@ -255,25 +326,16 @@
           <w:szCs w:val="21"/>
           <w:shd w:val="clear" w:color="auto" w:fill="FFFFFF"/>
         </w:rPr>
-        <w:t xml:space="preserve">Most of </w:t>
-      </w:r>
-      <w:r>
-        <w:rPr>
-          <w:rFonts w:ascii="Arial" w:hAnsi="Arial" w:cs="Arial"/>
-          <w:color w:val="161719"/>
-          <w:szCs w:val="21"/>
-          <w:shd w:val="clear" w:color="auto" w:fill="FFFFFF"/>
-        </w:rPr>
-        <w:t xml:space="preserve">the </w:t>
-      </w:r>
-      <w:r>
-        <w:rPr>
-          <w:rFonts w:ascii="Arial" w:hAnsi="Arial" w:cs="Arial"/>
-          <w:color w:val="161719"/>
-          <w:szCs w:val="21"/>
-          <w:shd w:val="clear" w:color="auto" w:fill="FFFFFF"/>
-        </w:rPr>
-        <w:t>students unwillingly learn test-taking techniques.</w:t>
+        <w:t>All parents want their</w:t>
+      </w:r>
+      <w:r>
+        <w:rPr>
+          <w:rFonts w:ascii="Arial" w:hAnsi="Arial" w:cs="Arial"/>
+          <w:color w:val="161719"/>
+          <w:szCs w:val="21"/>
+          <w:shd w:val="clear" w:color="auto" w:fill="FFFFFF"/>
+        </w:rPr>
+        <w:t xml:space="preserve"> children</w:t>
       </w:r>
       <w:r>
         <w:rPr>
@@ -291,16 +353,34 @@
           <w:szCs w:val="21"/>
           <w:shd w:val="clear" w:color="auto" w:fill="FFFFFF"/>
         </w:rPr>
-        <w:t>All parents want their</w:t>
-      </w:r>
-      <w:r>
-        <w:rPr>
-          <w:rFonts w:ascii="Arial" w:hAnsi="Arial" w:cs="Arial"/>
-          <w:color w:val="161719"/>
-          <w:szCs w:val="21"/>
-          <w:shd w:val="clear" w:color="auto" w:fill="FFFFFF"/>
-        </w:rPr>
-        <w:t xml:space="preserve"> children</w:t>
+        <w:t xml:space="preserve">to </w:t>
+      </w:r>
+      <w:r>
+        <w:rPr>
+          <w:rFonts w:ascii="Arial" w:hAnsi="Arial" w:cs="Arial"/>
+          <w:color w:val="161719"/>
+          <w:szCs w:val="21"/>
+          <w:shd w:val="clear" w:color="auto" w:fill="FFFFFF"/>
+        </w:rPr>
+        <w:t>study for a</w:t>
+      </w:r>
+      <w:r>
+        <w:rPr>
+          <w:rFonts w:ascii="Arial" w:hAnsi="Arial" w:cs="Arial"/>
+          <w:color w:val="161719"/>
+          <w:szCs w:val="21"/>
+          <w:shd w:val="clear" w:color="auto" w:fill="FFFFFF"/>
+        </w:rPr>
+        <w:t xml:space="preserve"> degree </w:t>
+      </w:r>
+      <w:r>
+        <w:rPr>
+          <w:rFonts w:ascii="Arial" w:hAnsi="Arial" w:cs="Arial"/>
+          <w:color w:val="161719"/>
+          <w:szCs w:val="21"/>
+          <w:shd w:val="clear" w:color="auto" w:fill="FFFFFF"/>
+        </w:rPr>
+        <w:t>in</w:t>
       </w:r>
       <w:r>
         <w:rPr>
@@ -318,6 +398,15 @@
           <w:szCs w:val="21"/>
           <w:shd w:val="clear" w:color="auto" w:fill="FFFFFF"/>
         </w:rPr>
+        <w:t xml:space="preserve">university. It’s much easier for a graduate to find a decent job and </w:t>
+      </w:r>
+      <w:r>
+        <w:rPr>
+          <w:rFonts w:ascii="Arial" w:hAnsi="Arial" w:cs="Arial"/>
+          <w:color w:val="161719"/>
+          <w:szCs w:val="21"/>
+          <w:shd w:val="clear" w:color="auto" w:fill="FFFFFF"/>
+        </w:rPr>
         <w:t xml:space="preserve">to </w:t>
       </w:r>
       <w:r>
@@ -327,25 +416,7 @@
           <w:szCs w:val="21"/>
           <w:shd w:val="clear" w:color="auto" w:fill="FFFFFF"/>
         </w:rPr>
-        <w:t xml:space="preserve">have a degree </w:t>
-      </w:r>
-      <w:r>
-        <w:rPr>
-          <w:rFonts w:ascii="Arial" w:hAnsi="Arial" w:cs="Arial"/>
-          <w:color w:val="161719"/>
-          <w:szCs w:val="21"/>
-          <w:shd w:val="clear" w:color="auto" w:fill="FFFFFF"/>
-        </w:rPr>
-        <w:t>from</w:t>
-      </w:r>
-      <w:r>
-        <w:rPr>
-          <w:rFonts w:ascii="Arial" w:hAnsi="Arial" w:cs="Arial"/>
-          <w:color w:val="161719"/>
-          <w:szCs w:val="21"/>
-          <w:shd w:val="clear" w:color="auto" w:fill="FFFFFF"/>
-        </w:rPr>
-        <w:t xml:space="preserve"> university. It’s much easier for a graduate to find a decent job and not avoid </w:t>
+        <w:t xml:space="preserve">avoid </w:t>
       </w:r>
       <w:r>
         <w:rPr>
@@ -381,7 +452,61 @@
           <w:szCs w:val="21"/>
           <w:shd w:val="clear" w:color="auto" w:fill="FFFFFF"/>
         </w:rPr>
-        <w:t xml:space="preserve"> are few good jobs for a man who doesn’t have a degree. He can only be hired as a se</w:t>
+        <w:t xml:space="preserve"> are few good jobs for a man who doesn’t have a degree.</w:t>
+      </w:r>
+      <w:r>
+        <w:rPr>
+          <w:rFonts w:ascii="Arial" w:hAnsi="Arial" w:cs="Arial"/>
+          <w:color w:val="161719"/>
+          <w:szCs w:val="21"/>
+          <w:shd w:val="clear" w:color="auto" w:fill="FFFFFF"/>
+        </w:rPr>
+        <w:t xml:space="preserve"> If a man had not a degree,</w:t>
+      </w:r>
+      <w:r>
+        <w:rPr>
+          <w:rFonts w:ascii="Arial" w:hAnsi="Arial" w:cs="Arial"/>
+          <w:color w:val="161719"/>
+          <w:szCs w:val="21"/>
+          <w:shd w:val="clear" w:color="auto" w:fill="FFFFFF"/>
+        </w:rPr>
+        <w:t xml:space="preserve"> </w:t>
+      </w:r>
+      <w:r>
+        <w:rPr>
+          <w:rFonts w:ascii="Arial" w:hAnsi="Arial" w:cs="Arial"/>
+          <w:color w:val="161719"/>
+          <w:szCs w:val="21"/>
+          <w:shd w:val="clear" w:color="auto" w:fill="FFFFFF"/>
+        </w:rPr>
+        <w:t>h</w:t>
+      </w:r>
+      <w:r>
+        <w:rPr>
+          <w:rFonts w:ascii="Arial" w:hAnsi="Arial" w:cs="Arial"/>
+          <w:color w:val="161719"/>
+          <w:szCs w:val="21"/>
+          <w:shd w:val="clear" w:color="auto" w:fill="FFFFFF"/>
+        </w:rPr>
+        <w:t xml:space="preserve">e </w:t>
+      </w:r>
+      <w:r>
+        <w:rPr>
+          <w:rFonts w:ascii="Arial" w:hAnsi="Arial" w:cs="Arial"/>
+          <w:color w:val="161719"/>
+          <w:szCs w:val="21"/>
+          <w:shd w:val="clear" w:color="auto" w:fill="FFFFFF"/>
+        </w:rPr>
+        <w:t>could</w:t>
+      </w:r>
+      <w:r>
+        <w:rPr>
+          <w:rFonts w:ascii="Arial" w:hAnsi="Arial" w:cs="Arial"/>
+          <w:color w:val="161719"/>
+          <w:szCs w:val="21"/>
+          <w:shd w:val="clear" w:color="auto" w:fill="FFFFFF"/>
+        </w:rPr>
+        <w:t xml:space="preserve"> only be hired as a se</w:t>
       </w:r>
       <w:r>
         <w:rPr>
@@ -576,7 +701,7 @@
           <w:szCs w:val="21"/>
           <w:shd w:val="clear" w:color="auto" w:fill="FFFFFF"/>
         </w:rPr>
-        <w:t xml:space="preserve">Physical exercise is often neglected by many people. Most students focus on learning </w:t>
+        <w:t xml:space="preserve">Physical exercise is often neglected by many people. Most students focus on learning test-taking techniques rather than developing their skills and interests. Many parents </w:t>
       </w:r>
       <w:r>
         <w:rPr>
@@ -586,7 +711,7 @@
           <w:shd w:val="clear" w:color="auto" w:fill="FFFFFF"/>
         </w:rPr>
         <w:lastRenderedPageBreak/>
-        <w:t xml:space="preserve">test-taking techniques rather than developing their skills and interests. Many parents expect their children to get a university degree, believing that it will lead to a better job and a more comfortable life. In China, which has a population of 1.4 billion, it is widely accepted that a degree is essential for finding a decent job and avoiding manual </w:t>
+        <w:t xml:space="preserve">expect their children to get a university degree, believing that it will lead to a better job and a more comfortable life. In China, which has a population of 1.4 billion, it is widely accepted that a degree is essential for finding a decent job and avoiding manual </w:t>
       </w:r>
       <w:proofErr w:type="spellStart"/>
       <w:r>
@@ -612,79 +737,307 @@
     <w:p>
       <w:pPr>
         <w:jc w:val="left"/>
-      </w:pPr>
-    </w:p>
-    <w:p>
-      <w:pPr>
-        <w:jc w:val="left"/>
+        <w:rPr>
+          <w:rFonts w:ascii="Arial" w:hAnsi="Arial" w:cs="Arial"/>
+          <w:color w:val="161719"/>
+          <w:szCs w:val="21"/>
+          <w:shd w:val="clear" w:color="auto" w:fill="FFFFFF"/>
+        </w:rPr>
       </w:pPr>
     </w:p>
     <w:p>
       <w:pPr>
         <w:jc w:val="center"/>
-      </w:pPr>
-      <w:r>
-        <w:t>Public Libraries</w:t>
-      </w:r>
-    </w:p>
-    <w:p>
-      <w:pPr>
-        <w:jc w:val="left"/>
-      </w:pPr>
-      <w:r>
-        <w:t>It is not necessary</w:t>
-      </w:r>
-      <w:r>
-        <w:t xml:space="preserve"> to build libraries in each town.</w:t>
-      </w:r>
-      <w:r>
-        <w:t xml:space="preserve"> </w:t>
-      </w:r>
-      <w:r>
-        <w:t xml:space="preserve">Only a small part of people like reading books. Building libraries in metropolitans is the right thing that governments should do. As far as I know, a lot of readers prefer to read books on mobile </w:t>
-      </w:r>
-      <w:r>
-        <w:t>phones</w:t>
-      </w:r>
-      <w:r>
-        <w:t xml:space="preserve"> or </w:t>
-      </w:r>
-      <w:r>
-        <w:t>Kindle</w:t>
-      </w:r>
-      <w:r>
-        <w:t xml:space="preserve"> rather than go to a library. That </w:t>
-      </w:r>
-      <w:r>
-        <w:t>may be</w:t>
-      </w:r>
-      <w:r>
-        <w:t xml:space="preserve"> a good idea a hundred years ago, but it is not in </w:t>
-      </w:r>
-      <w:r>
-        <w:t>the</w:t>
-      </w:r>
-      <w:r>
-        <w:t xml:space="preserve"> IT age.</w:t>
-      </w:r>
-    </w:p>
-    <w:p>
-      <w:pPr>
-        <w:jc w:val="left"/>
-      </w:pPr>
-    </w:p>
-    <w:p>
-      <w:pPr>
-        <w:jc w:val="left"/>
-        <w:rPr>
+        <w:rPr>
+          <w:rFonts w:ascii="Arial" w:hAnsi="Arial" w:cs="Arial"/>
+          <w:color w:val="161719"/>
+          <w:szCs w:val="21"/>
+          <w:shd w:val="clear" w:color="auto" w:fill="FFFFFF"/>
+        </w:rPr>
+      </w:pPr>
+      <w:r>
+        <w:rPr>
+          <w:rFonts w:ascii="Arial" w:hAnsi="Arial" w:cs="Arial"/>
+          <w:color w:val="161719"/>
+          <w:szCs w:val="21"/>
+          <w:shd w:val="clear" w:color="auto" w:fill="FFFFFF"/>
+        </w:rPr>
+        <w:t>An Educational Problem</w:t>
+      </w:r>
+    </w:p>
+    <w:p>
+      <w:pPr>
+        <w:jc w:val="right"/>
+        <w:rPr>
+          <w:rFonts w:ascii="Arial" w:hAnsi="Arial" w:cs="Arial"/>
+          <w:color w:val="161719"/>
+          <w:szCs w:val="21"/>
+          <w:shd w:val="clear" w:color="auto" w:fill="FFFFFF"/>
+        </w:rPr>
+      </w:pPr>
+      <w:r>
+        <w:rPr>
+          <w:rFonts w:ascii="Arial" w:hAnsi="Arial" w:cs="Arial"/>
+          <w:color w:val="161719"/>
+          <w:szCs w:val="21"/>
+          <w:shd w:val="clear" w:color="auto" w:fill="FFFFFF"/>
+        </w:rPr>
+        <w:t xml:space="preserve">version 2.0 </w:t>
+      </w:r>
+    </w:p>
+    <w:p>
+      <w:pPr>
+        <w:jc w:val="left"/>
+        <w:rPr>
+          <w:rFonts w:ascii="Arial" w:hAnsi="Arial" w:cs="Arial"/>
+          <w:color w:val="161719"/>
+          <w:szCs w:val="21"/>
+          <w:shd w:val="clear" w:color="auto" w:fill="FFFFFF"/>
+        </w:rPr>
+      </w:pPr>
+      <w:r>
+        <w:rPr>
+          <w:rFonts w:ascii="Arial" w:hAnsi="Arial" w:cs="Arial"/>
+          <w:color w:val="161719"/>
+          <w:szCs w:val="21"/>
+          <w:shd w:val="clear" w:color="auto" w:fill="FFFFFF"/>
+        </w:rPr>
+        <w:t xml:space="preserve">It is impossible for all the students who have graduated from high school to enter a college or university. At most one-third of them can make it. It will be easy to find a decent job for a man who has an academic degree and </w:t>
+      </w:r>
+      <w:r>
+        <w:rPr>
+          <w:rFonts w:ascii="Arial" w:hAnsi="Arial" w:cs="Arial"/>
+          <w:color w:val="161719"/>
+          <w:szCs w:val="21"/>
+          <w:shd w:val="clear" w:color="auto" w:fill="FFFFFF"/>
+        </w:rPr>
+        <w:t>avoids</w:t>
+      </w:r>
+      <w:r>
+        <w:rPr>
+          <w:rFonts w:ascii="Arial" w:hAnsi="Arial" w:cs="Arial"/>
+          <w:color w:val="161719"/>
+          <w:szCs w:val="21"/>
+          <w:shd w:val="clear" w:color="auto" w:fill="FFFFFF"/>
+        </w:rPr>
+        <w:t xml:space="preserve"> strenuous physical </w:t>
+      </w:r>
+      <w:proofErr w:type="spellStart"/>
+      <w:r>
+        <w:rPr>
+          <w:rFonts w:ascii="Arial" w:hAnsi="Arial" w:cs="Arial"/>
+          <w:color w:val="161719"/>
+          <w:szCs w:val="21"/>
+          <w:shd w:val="clear" w:color="auto" w:fill="FFFFFF"/>
+        </w:rPr>
+        <w:t>labour</w:t>
+      </w:r>
+      <w:proofErr w:type="spellEnd"/>
+      <w:r>
+        <w:rPr>
+          <w:rFonts w:ascii="Arial" w:hAnsi="Arial" w:cs="Arial"/>
+          <w:color w:val="161719"/>
+          <w:szCs w:val="21"/>
+          <w:shd w:val="clear" w:color="auto" w:fill="FFFFFF"/>
+        </w:rPr>
+        <w:t xml:space="preserve">. That’s why most parents encourage their children to study hard so that they can have access to a university. </w:t>
+      </w:r>
+    </w:p>
+    <w:p>
+      <w:pPr>
+        <w:jc w:val="left"/>
+        <w:rPr>
+          <w:rFonts w:ascii="Arial" w:hAnsi="Arial" w:cs="Arial"/>
+          <w:color w:val="161719"/>
+          <w:szCs w:val="21"/>
+          <w:shd w:val="clear" w:color="auto" w:fill="FFFFFF"/>
+        </w:rPr>
+      </w:pPr>
+    </w:p>
+    <w:p>
+      <w:pPr>
+        <w:jc w:val="left"/>
+        <w:rPr>
+          <w:rFonts w:ascii="Arial" w:hAnsi="Arial" w:cs="Arial"/>
           <w:b/>
           <w:bCs/>
-        </w:rPr>
-      </w:pPr>
-      <w:r>
-        <w:rPr>
+          <w:color w:val="161719"/>
+          <w:szCs w:val="21"/>
+          <w:shd w:val="clear" w:color="auto" w:fill="FFFFFF"/>
+        </w:rPr>
+      </w:pPr>
+      <w:r>
+        <w:rPr>
+          <w:rFonts w:ascii="Arial" w:hAnsi="Arial" w:cs="Arial"/>
           <w:b/>
           <w:bCs/>
+          <w:color w:val="161719"/>
+          <w:szCs w:val="21"/>
+          <w:shd w:val="clear" w:color="auto" w:fill="FFFFFF"/>
+        </w:rPr>
+        <w:t>I</w:t>
+      </w:r>
+      <w:r>
+        <w:rPr>
+          <w:rFonts w:ascii="Arial" w:hAnsi="Arial" w:cs="Arial"/>
+          <w:b/>
+          <w:bCs/>
+          <w:color w:val="161719"/>
+          <w:szCs w:val="21"/>
+          <w:shd w:val="clear" w:color="auto" w:fill="FFFFFF"/>
+        </w:rPr>
+        <w:t>mproved by Gramm</w:t>
+      </w:r>
+      <w:r>
+        <w:rPr>
+          <w:rFonts w:ascii="Arial" w:hAnsi="Arial" w:cs="Arial"/>
+          <w:b/>
+          <w:bCs/>
+          <w:color w:val="161719"/>
+          <w:szCs w:val="21"/>
+          <w:shd w:val="clear" w:color="auto" w:fill="FFFFFF"/>
+        </w:rPr>
+        <w:t>ar</w:t>
+      </w:r>
+      <w:r>
+        <w:rPr>
+          <w:rFonts w:ascii="Arial" w:hAnsi="Arial" w:cs="Arial"/>
+          <w:b/>
+          <w:bCs/>
+          <w:color w:val="161719"/>
+          <w:szCs w:val="21"/>
+          <w:shd w:val="clear" w:color="auto" w:fill="FFFFFF"/>
+        </w:rPr>
+        <w:t>ly</w:t>
+      </w:r>
+    </w:p>
+    <w:p>
+      <w:pPr>
+        <w:jc w:val="left"/>
+        <w:rPr>
+          <w:rFonts w:ascii="Arial" w:hAnsi="Arial" w:cs="Arial"/>
+          <w:color w:val="161719"/>
+          <w:szCs w:val="21"/>
+          <w:shd w:val="clear" w:color="auto" w:fill="FFFFFF"/>
+        </w:rPr>
+      </w:pPr>
+    </w:p>
+    <w:p>
+      <w:pPr>
+        <w:jc w:val="left"/>
+        <w:rPr>
+          <w:rFonts w:ascii="Arial" w:hAnsi="Arial" w:cs="Arial"/>
+          <w:color w:val="161719"/>
+          <w:szCs w:val="21"/>
+          <w:shd w:val="clear" w:color="auto" w:fill="FFFFFF"/>
+        </w:rPr>
+      </w:pPr>
+      <w:r>
+        <w:rPr>
+          <w:rFonts w:ascii="Arial" w:hAnsi="Arial" w:cs="Arial"/>
+          <w:color w:val="161719"/>
+          <w:szCs w:val="21"/>
+          <w:shd w:val="clear" w:color="auto" w:fill="FFFFFF"/>
+        </w:rPr>
+        <w:t xml:space="preserve">It is not possible for all high school graduates to attend college or university. Only a maximum of one-third of them can make it. A man with an academic degree can easily find a decent job and avoid strenuous physical </w:t>
+      </w:r>
+      <w:proofErr w:type="spellStart"/>
+      <w:r>
+        <w:rPr>
+          <w:rFonts w:ascii="Arial" w:hAnsi="Arial" w:cs="Arial"/>
+          <w:color w:val="161719"/>
+          <w:szCs w:val="21"/>
+          <w:shd w:val="clear" w:color="auto" w:fill="FFFFFF"/>
+        </w:rPr>
+        <w:t>labour</w:t>
+      </w:r>
+      <w:proofErr w:type="spellEnd"/>
+      <w:r>
+        <w:rPr>
+          <w:rFonts w:ascii="Arial" w:hAnsi="Arial" w:cs="Arial"/>
+          <w:color w:val="161719"/>
+          <w:szCs w:val="21"/>
+          <w:shd w:val="clear" w:color="auto" w:fill="FFFFFF"/>
+        </w:rPr>
+        <w:t>. That is why most parents encourage their children to study hard so that they can get admission to a university.</w:t>
+      </w:r>
+    </w:p>
+    <w:p>
+      <w:pPr>
+        <w:jc w:val="left"/>
+      </w:pPr>
+    </w:p>
+    <w:p>
+      <w:pPr>
+        <w:jc w:val="left"/>
+      </w:pPr>
+    </w:p>
+    <w:p>
+      <w:pPr>
+        <w:jc w:val="center"/>
+      </w:pPr>
+      <w:r>
+        <w:t>Public Libraries</w:t>
+      </w:r>
+    </w:p>
+    <w:p>
+      <w:pPr>
+        <w:jc w:val="left"/>
+      </w:pPr>
+      <w:r>
+        <w:t>It is not necessary</w:t>
+      </w:r>
+      <w:r>
+        <w:t xml:space="preserve"> to build libraries in each town.</w:t>
+      </w:r>
+      <w:r>
+        <w:t xml:space="preserve"> </w:t>
+      </w:r>
+      <w:r>
+        <w:t xml:space="preserve">Only a small part of people like reading books. Building libraries in metropolitans is the right thing that governments should do. As far as I know, a lot of readers prefer to read books on mobile </w:t>
+      </w:r>
+      <w:r>
+        <w:t>phones</w:t>
+      </w:r>
+      <w:r>
+        <w:t xml:space="preserve"> or </w:t>
+      </w:r>
+      <w:r>
+        <w:t>Kindle</w:t>
+      </w:r>
+      <w:r>
+        <w:t xml:space="preserve"> rather than go to a library. That </w:t>
+      </w:r>
+      <w:r>
+        <w:t>may be</w:t>
+      </w:r>
+      <w:r>
+        <w:t xml:space="preserve"> a good idea a hundred years ago, but it is not in </w:t>
+      </w:r>
+      <w:r>
+        <w:t>the</w:t>
+      </w:r>
+      <w:r>
+        <w:t xml:space="preserve"> IT age.</w:t>
+      </w:r>
+    </w:p>
+    <w:p>
+      <w:pPr>
+        <w:jc w:val="left"/>
+      </w:pPr>
+    </w:p>
+    <w:p>
+      <w:pPr>
+        <w:jc w:val="left"/>
+        <w:rPr>
+          <w:b/>
+          <w:bCs/>
+        </w:rPr>
+      </w:pPr>
+      <w:r>
+        <w:rPr>
+          <w:b/>
+          <w:bCs/>
         </w:rPr>
         <w:t>Improved by Grammarly</w:t>
       </w:r>
@@ -792,7 +1145,11 @@
         <w:jc w:val="left"/>
       </w:pPr>
       <w:r>
-        <w:t>If the budget for building libraries was added, the budget for health care would be cut. It is not acceptable, because the truth is that patients are far more important than readers.</w:t>
+        <w:t xml:space="preserve">If the budget for building libraries was added, the budget for health care would be cut. It is </w:t>
+      </w:r>
+      <w:r>
+        <w:lastRenderedPageBreak/>
+        <w:t>not acceptable, because the truth is that patients are far more important than readers.</w:t>
       </w:r>
     </w:p>
     <w:p>

--- a/Writing/Writing.docx
+++ b/Writing/Writing.docx
@@ -42,7 +42,13 @@
         <w:t>Re</w:t>
       </w:r>
       <w:r>
-        <w:t>cently, I joined a boxing club. It was my dream to learn boxing when I was young.</w:t>
+        <w:t xml:space="preserve">cently, I </w:t>
+      </w:r>
+      <w:r>
+        <w:t xml:space="preserve">have </w:t>
+      </w:r>
+      <w:r>
+        <w:t>joined a boxing club. It was my dream to learn boxing when I was young.</w:t>
       </w:r>
       <w:r>
         <w:t xml:space="preserve"> I was so busy that I had little time for a boxing class. The coach is a veteran who ha</w:t>
@@ -89,13 +95,68 @@
         <w:t xml:space="preserve"> time</w:t>
       </w:r>
       <w:r>
-        <w:t xml:space="preserve"> to play . Let alone have a boxing class. Chinse are still the “</w:t>
+        <w:t xml:space="preserve"> to play . Let alone a boxing class. Chinse are still the “</w:t>
       </w:r>
       <w:r>
         <w:t>e</w:t>
       </w:r>
       <w:r>
-        <w:t xml:space="preserve">astern patients” now. I could not agree more with that.   </w:t>
+        <w:t xml:space="preserve">astern patients” now. I could not agree more with that. </w:t>
+      </w:r>
+    </w:p>
+    <w:p/>
+    <w:p>
+      <w:pPr>
+        <w:rPr>
+          <w:b/>
+          <w:bCs/>
+        </w:rPr>
+      </w:pPr>
+      <w:r>
+        <w:rPr>
+          <w:b/>
+          <w:bCs/>
+        </w:rPr>
+        <w:t>Improved by Grammarly:</w:t>
+      </w:r>
+    </w:p>
+    <w:p/>
+    <w:p>
+      <w:pPr>
+        <w:rPr>
+          <w:rFonts w:ascii="Arial" w:hAnsi="Arial" w:cs="Arial"/>
+          <w:color w:val="161719"/>
+          <w:szCs w:val="21"/>
+          <w:shd w:val="clear" w:color="auto" w:fill="FFFFFF"/>
+        </w:rPr>
+      </w:pPr>
+      <w:r>
+        <w:rPr>
+          <w:rFonts w:ascii="Arial" w:hAnsi="Arial" w:cs="Arial"/>
+          <w:color w:val="161719"/>
+          <w:szCs w:val="21"/>
+          <w:shd w:val="clear" w:color="auto" w:fill="FFFFFF"/>
+        </w:rPr>
+        <w:t>I recently fulfilled my childhood dream of learning boxing by joining a boxing club. Despite being busy, I finally made time for it. The coach at the club is a retired veteran from the provincial boxing team who looks much younger than his age. He maintains a rigorous training routine, while I lead a sedentary lifestyle. Before joining his club, we had a brief conversation.</w:t>
+      </w:r>
+    </w:p>
+    <w:p>
+      <w:pPr>
+        <w:rPr>
+          <w:rFonts w:ascii="Arial" w:hAnsi="Arial" w:cs="Arial"/>
+          <w:color w:val="161719"/>
+          <w:szCs w:val="21"/>
+          <w:shd w:val="clear" w:color="auto" w:fill="FFFFFF"/>
+        </w:rPr>
+      </w:pPr>
+      <w:r>
+        <w:rPr>
+          <w:rFonts w:ascii="Arial" w:hAnsi="Arial" w:cs="Arial"/>
+          <w:color w:val="161719"/>
+          <w:szCs w:val="21"/>
+          <w:shd w:val="clear" w:color="auto" w:fill="FFFFFF"/>
+        </w:rPr>
+        <w:t>Nowadays, many parents don't encourage their children to exercise regularly, instead, they focus more on test-taking techniques and provide little time for play. Physical activities like boxing classes are often out of the question. It's believed that Chinese people are still considered “eastern patients” in terms of their health. I strongly agree with this assertion.</w:t>
       </w:r>
     </w:p>
     <w:p/>
@@ -112,71 +173,207 @@
           <w:b/>
           <w:bCs/>
         </w:rPr>
-        <w:t>I</w:t>
+        <w:t>M</w:t>
       </w:r>
       <w:r>
         <w:rPr>
           <w:b/>
           <w:bCs/>
         </w:rPr>
-        <w:t>mproved by Grammarly:</w:t>
+        <w:t>odified by myself</w:t>
       </w:r>
     </w:p>
     <w:p/>
     <w:p>
       <w:pPr>
-        <w:rPr>
-          <w:rFonts w:ascii="Arial" w:hAnsi="Arial" w:cs="Arial"/>
-          <w:color w:val="161719"/>
-          <w:szCs w:val="21"/>
-          <w:shd w:val="clear" w:color="auto" w:fill="FFFFFF"/>
-        </w:rPr>
-      </w:pPr>
-      <w:r>
-        <w:rPr>
-          <w:rFonts w:ascii="Arial" w:hAnsi="Arial" w:cs="Arial"/>
-          <w:color w:val="161719"/>
-          <w:szCs w:val="21"/>
-          <w:shd w:val="clear" w:color="auto" w:fill="FFFFFF"/>
-        </w:rPr>
-        <w:t>I recently fulfilled my childhood dream of learning boxing by joining a boxing club. Despite being busy, I finally made time for it. The coach at the club is a retired veteran from the provincial boxing team who looks much younger than his age. He maintains a rigorous training routine, while I lead a sedentary lifestyle. Before joining his club, we had a brief conversation.</w:t>
-      </w:r>
-    </w:p>
-    <w:p>
-      <w:pPr>
-        <w:rPr>
-          <w:rFonts w:ascii="Arial" w:hAnsi="Arial" w:cs="Arial"/>
-          <w:color w:val="161719"/>
-          <w:szCs w:val="21"/>
-          <w:shd w:val="clear" w:color="auto" w:fill="FFFFFF"/>
-        </w:rPr>
-      </w:pPr>
-      <w:r>
-        <w:rPr>
-          <w:rFonts w:ascii="Arial" w:hAnsi="Arial" w:cs="Arial"/>
-          <w:color w:val="161719"/>
-          <w:szCs w:val="21"/>
-          <w:shd w:val="clear" w:color="auto" w:fill="FFFFFF"/>
-        </w:rPr>
-        <w:t>Nowadays, many parents don't encourage their children to exercise regularly, instead, they focus more on test-taking techniques and provide little time for play. Physical activities like boxing classes are often out of the question. It's believed that Chinese people are still considered “</w:t>
-      </w:r>
-      <w:r>
-        <w:rPr>
-          <w:rFonts w:ascii="Arial" w:hAnsi="Arial" w:cs="Arial"/>
-          <w:color w:val="161719"/>
-          <w:szCs w:val="21"/>
-          <w:shd w:val="clear" w:color="auto" w:fill="FFFFFF"/>
-        </w:rPr>
-        <w:t>e</w:t>
-      </w:r>
-      <w:r>
-        <w:rPr>
-          <w:rFonts w:ascii="Arial" w:hAnsi="Arial" w:cs="Arial"/>
-          <w:color w:val="161719"/>
-          <w:szCs w:val="21"/>
-          <w:shd w:val="clear" w:color="auto" w:fill="FFFFFF"/>
-        </w:rPr>
-        <w:t>astern patients” in terms of their health. I strongly agree with this assertion.</w:t>
+        <w:jc w:val="left"/>
+      </w:pPr>
+      <w:r>
+        <w:t>I have joined a boxing club recently. Learning box</w:t>
+      </w:r>
+      <w:r>
+        <w:t>ing</w:t>
+      </w:r>
+      <w:r>
+        <w:t xml:space="preserve"> was my dream when I was a child. Unfortunately, I had not </w:t>
+      </w:r>
+      <w:r>
+        <w:t>taken</w:t>
+      </w:r>
+      <w:r>
+        <w:t xml:space="preserve"> </w:t>
+      </w:r>
+      <w:r>
+        <w:t>any boxing course until a few days ago.</w:t>
+      </w:r>
+      <w:r>
+        <w:t xml:space="preserve"> </w:t>
+      </w:r>
+      <w:r>
+        <w:t>The coach, also the manager, of the club was</w:t>
+      </w:r>
+      <w:r>
+        <w:t xml:space="preserve"> a</w:t>
+      </w:r>
+      <w:r>
+        <w:t xml:space="preserve"> professional boxer in </w:t>
+      </w:r>
+      <w:r>
+        <w:t>the</w:t>
+      </w:r>
+      <w:r>
+        <w:t xml:space="preserve"> provincial team</w:t>
+      </w:r>
+      <w:r>
+        <w:t xml:space="preserve"> in Hebei</w:t>
+      </w:r>
+      <w:r>
+        <w:t xml:space="preserve">. </w:t>
+      </w:r>
+      <w:r>
+        <w:t>Though he is six years older than I am, he has a you</w:t>
+      </w:r>
+      <w:r>
+        <w:t>thful</w:t>
+      </w:r>
+      <w:r>
+        <w:t xml:space="preserve"> appearance for someone who is </w:t>
+      </w:r>
+      <w:r>
+        <w:t xml:space="preserve">over </w:t>
+      </w:r>
+      <w:r>
+        <w:t>forty.</w:t>
+      </w:r>
+      <w:r>
+        <w:t xml:space="preserve"> </w:t>
+      </w:r>
+      <w:r>
+        <w:t>There</w:t>
+      </w:r>
+      <w:r>
+        <w:t xml:space="preserve"> is no doubt that he maintains rigorous training </w:t>
+      </w:r>
+      <w:r>
+        <w:t xml:space="preserve">while I lead </w:t>
+      </w:r>
+      <w:r>
+        <w:t>the</w:t>
+      </w:r>
+      <w:r>
+        <w:t xml:space="preserve"> typical sedentary lifestyle </w:t>
+      </w:r>
+      <w:r>
+        <w:t>of</w:t>
+      </w:r>
+      <w:r>
+        <w:t xml:space="preserve"> a programmer.</w:t>
+      </w:r>
+    </w:p>
+    <w:p>
+      <w:pPr>
+        <w:jc w:val="left"/>
+      </w:pPr>
+      <w:r>
+        <w:t xml:space="preserve">We had a brief chat about physical exercise and </w:t>
+      </w:r>
+      <w:r>
+        <w:t>playing</w:t>
+      </w:r>
+      <w:r>
+        <w:t xml:space="preserve"> sports. </w:t>
+      </w:r>
+      <w:r>
+        <w:rPr>
+          <w:rFonts w:hint="eastAsia"/>
+        </w:rPr>
+        <w:t>I</w:t>
+      </w:r>
+      <w:r>
+        <w:t xml:space="preserve">t seemed that he worried about </w:t>
+      </w:r>
+      <w:r>
+        <w:t>the healthy condition of students</w:t>
+      </w:r>
+      <w:r>
+        <w:t xml:space="preserve"> who are under immense stress </w:t>
+      </w:r>
+      <w:r>
+        <w:t xml:space="preserve">of study </w:t>
+      </w:r>
+      <w:r>
+        <w:t xml:space="preserve">and have not too much time to </w:t>
+      </w:r>
+      <w:r>
+        <w:t>play</w:t>
+      </w:r>
+      <w:r>
+        <w:t>.</w:t>
+      </w:r>
+      <w:r>
+        <w:t xml:space="preserve"> “We are still eastern patients.”, said he.</w:t>
+      </w:r>
+    </w:p>
+    <w:p>
+      <w:pPr>
+        <w:rPr>
+          <w:b/>
+          <w:bCs/>
+        </w:rPr>
+      </w:pPr>
+    </w:p>
+    <w:p>
+      <w:pPr>
+        <w:rPr>
+          <w:b/>
+          <w:bCs/>
+        </w:rPr>
+      </w:pPr>
+      <w:r>
+        <w:rPr>
+          <w:b/>
+          <w:bCs/>
+        </w:rPr>
+        <w:t>Improved by Grammarly:</w:t>
+      </w:r>
+    </w:p>
+    <w:p>
+      <w:pPr>
+        <w:rPr>
+          <w:rFonts w:ascii="Arial" w:hAnsi="Arial" w:cs="Arial"/>
+          <w:color w:val="161719"/>
+          <w:szCs w:val="21"/>
+          <w:shd w:val="clear" w:color="auto" w:fill="FFFFFF"/>
+        </w:rPr>
+      </w:pPr>
+    </w:p>
+    <w:p>
+      <w:pPr>
+        <w:rPr>
+          <w:rFonts w:ascii="Arial" w:hAnsi="Arial" w:cs="Arial"/>
+          <w:color w:val="161719"/>
+          <w:szCs w:val="21"/>
+          <w:shd w:val="clear" w:color="auto" w:fill="FFFFFF"/>
+        </w:rPr>
+      </w:pPr>
+      <w:r>
+        <w:rPr>
+          <w:rFonts w:ascii="Arial" w:hAnsi="Arial" w:cs="Arial"/>
+          <w:color w:val="161719"/>
+          <w:szCs w:val="21"/>
+          <w:shd w:val="clear" w:color="auto" w:fill="FFFFFF"/>
+        </w:rPr>
+        <w:t xml:space="preserve">I recently joined a boxing club to finally pursue my childhood dream of learning boxing. Sadly, I had never taken any boxing course until a few days ago. The coach, who also manages the club, was a professional boxer in the provincial team in Hebei. Despite being six years older than me, he looks younger than his age, which I believe is the result of rigorous training. In contrast, as a programmer, I lead a sedentary lifestyle that lacks physical activity. During a conversation, we talked about physical exercise and playing </w:t>
+      </w:r>
+      <w:r>
+        <w:rPr>
+          <w:rFonts w:ascii="Arial" w:hAnsi="Arial" w:cs="Arial"/>
+          <w:color w:val="161719"/>
+          <w:szCs w:val="21"/>
+          <w:shd w:val="clear" w:color="auto" w:fill="FFFFFF"/>
+        </w:rPr>
+        <w:lastRenderedPageBreak/>
+        <w:t>sports. The coach seemed concerned about the health of students who are under immense stress due to studies and have limited time for exercise. He said, "We are still eastern patients."</w:t>
       </w:r>
     </w:p>
     <w:p>
@@ -544,6 +741,17 @@
         </w:rPr>
         <w:t>. That’s the truth and common sense in China which has a population of 1.4 billion.</w:t>
       </w:r>
+    </w:p>
+    <w:p>
+      <w:pPr>
+        <w:jc w:val="left"/>
+        <w:rPr>
+          <w:rFonts w:ascii="Arial" w:hAnsi="Arial" w:cs="Arial"/>
+          <w:color w:val="161719"/>
+          <w:szCs w:val="21"/>
+          <w:shd w:val="clear" w:color="auto" w:fill="FFFFFF"/>
+        </w:rPr>
+      </w:pPr>
     </w:p>
     <w:p>
       <w:pPr>
@@ -628,25 +836,7 @@
           <w:szCs w:val="21"/>
           <w:shd w:val="clear" w:color="auto" w:fill="FFFFFF"/>
         </w:rPr>
-        <w:t xml:space="preserve">. Without a degree, a man may only be able to find work as a servant, waiter, truck driver, or similar </w:t>
-      </w:r>
-      <w:r>
-        <w:rPr>
-          <w:rFonts w:ascii="Arial" w:hAnsi="Arial" w:cs="Arial"/>
-          <w:color w:val="161719"/>
-          <w:szCs w:val="21"/>
-          <w:shd w:val="clear" w:color="auto" w:fill="FFFFFF"/>
-        </w:rPr>
-        <w:t>occupation</w:t>
-      </w:r>
-      <w:r>
-        <w:rPr>
-          <w:rFonts w:ascii="Arial" w:hAnsi="Arial" w:cs="Arial"/>
-          <w:color w:val="161719"/>
-          <w:szCs w:val="21"/>
-          <w:shd w:val="clear" w:color="auto" w:fill="FFFFFF"/>
-        </w:rPr>
-        <w:t>. This is considered common sense in China, a country with a population of 1.4 billion.</w:t>
+        <w:t>. Without a degree, a man may only be able to find work as a servant, waiter, truck driver, or similar occupation. This is considered common sense in China, a country with a population of 1.4 billion.</w:t>
       </w:r>
     </w:p>
     <w:p>
@@ -701,17 +891,7 @@
           <w:szCs w:val="21"/>
           <w:shd w:val="clear" w:color="auto" w:fill="FFFFFF"/>
         </w:rPr>
-        <w:t xml:space="preserve">Physical exercise is often neglected by many people. Most students focus on learning test-taking techniques rather than developing their skills and interests. Many parents </w:t>
-      </w:r>
-      <w:r>
-        <w:rPr>
-          <w:rFonts w:ascii="Arial" w:hAnsi="Arial" w:cs="Arial"/>
-          <w:color w:val="161719"/>
-          <w:szCs w:val="21"/>
-          <w:shd w:val="clear" w:color="auto" w:fill="FFFFFF"/>
-        </w:rPr>
-        <w:lastRenderedPageBreak/>
-        <w:t xml:space="preserve">expect their children to get a university degree, believing that it will lead to a better job and a more comfortable life. In China, which has a population of 1.4 billion, it is widely accepted that a degree is essential for finding a decent job and avoiding manual </w:t>
+        <w:t xml:space="preserve">Physical exercise is often neglected by many people. Most students focus on learning test-taking techniques rather than developing their skills and interests. Many parents expect their children to get a university degree, believing that it will lead to a better job and a more comfortable life. In China, which has a population of 1.4 billion, it is widely accepted that a degree is essential for finding a decent job and avoiding manual </w:t>
       </w:r>
       <w:proofErr w:type="spellStart"/>
       <w:r>
@@ -744,104 +924,6 @@
           <w:shd w:val="clear" w:color="auto" w:fill="FFFFFF"/>
         </w:rPr>
       </w:pPr>
-    </w:p>
-    <w:p>
-      <w:pPr>
-        <w:jc w:val="center"/>
-        <w:rPr>
-          <w:rFonts w:ascii="Arial" w:hAnsi="Arial" w:cs="Arial"/>
-          <w:color w:val="161719"/>
-          <w:szCs w:val="21"/>
-          <w:shd w:val="clear" w:color="auto" w:fill="FFFFFF"/>
-        </w:rPr>
-      </w:pPr>
-      <w:r>
-        <w:rPr>
-          <w:rFonts w:ascii="Arial" w:hAnsi="Arial" w:cs="Arial"/>
-          <w:color w:val="161719"/>
-          <w:szCs w:val="21"/>
-          <w:shd w:val="clear" w:color="auto" w:fill="FFFFFF"/>
-        </w:rPr>
-        <w:t>An Educational Problem</w:t>
-      </w:r>
-    </w:p>
-    <w:p>
-      <w:pPr>
-        <w:jc w:val="right"/>
-        <w:rPr>
-          <w:rFonts w:ascii="Arial" w:hAnsi="Arial" w:cs="Arial"/>
-          <w:color w:val="161719"/>
-          <w:szCs w:val="21"/>
-          <w:shd w:val="clear" w:color="auto" w:fill="FFFFFF"/>
-        </w:rPr>
-      </w:pPr>
-      <w:r>
-        <w:rPr>
-          <w:rFonts w:ascii="Arial" w:hAnsi="Arial" w:cs="Arial"/>
-          <w:color w:val="161719"/>
-          <w:szCs w:val="21"/>
-          <w:shd w:val="clear" w:color="auto" w:fill="FFFFFF"/>
-        </w:rPr>
-        <w:t xml:space="preserve">version 2.0 </w:t>
-      </w:r>
-    </w:p>
-    <w:p>
-      <w:pPr>
-        <w:jc w:val="left"/>
-        <w:rPr>
-          <w:rFonts w:ascii="Arial" w:hAnsi="Arial" w:cs="Arial"/>
-          <w:color w:val="161719"/>
-          <w:szCs w:val="21"/>
-          <w:shd w:val="clear" w:color="auto" w:fill="FFFFFF"/>
-        </w:rPr>
-      </w:pPr>
-      <w:r>
-        <w:rPr>
-          <w:rFonts w:ascii="Arial" w:hAnsi="Arial" w:cs="Arial"/>
-          <w:color w:val="161719"/>
-          <w:szCs w:val="21"/>
-          <w:shd w:val="clear" w:color="auto" w:fill="FFFFFF"/>
-        </w:rPr>
-        <w:t xml:space="preserve">It is impossible for all the students who have graduated from high school to enter a college or university. At most one-third of them can make it. It will be easy to find a decent job for a man who has an academic degree and </w:t>
-      </w:r>
-      <w:r>
-        <w:rPr>
-          <w:rFonts w:ascii="Arial" w:hAnsi="Arial" w:cs="Arial"/>
-          <w:color w:val="161719"/>
-          <w:szCs w:val="21"/>
-          <w:shd w:val="clear" w:color="auto" w:fill="FFFFFF"/>
-        </w:rPr>
-        <w:t>avoids</w:t>
-      </w:r>
-      <w:r>
-        <w:rPr>
-          <w:rFonts w:ascii="Arial" w:hAnsi="Arial" w:cs="Arial"/>
-          <w:color w:val="161719"/>
-          <w:szCs w:val="21"/>
-          <w:shd w:val="clear" w:color="auto" w:fill="FFFFFF"/>
-        </w:rPr>
-        <w:t xml:space="preserve"> strenuous physical </w:t>
-      </w:r>
-      <w:proofErr w:type="spellStart"/>
-      <w:r>
-        <w:rPr>
-          <w:rFonts w:ascii="Arial" w:hAnsi="Arial" w:cs="Arial"/>
-          <w:color w:val="161719"/>
-          <w:szCs w:val="21"/>
-          <w:shd w:val="clear" w:color="auto" w:fill="FFFFFF"/>
-        </w:rPr>
-        <w:t>labour</w:t>
-      </w:r>
-      <w:proofErr w:type="spellEnd"/>
-      <w:r>
-        <w:rPr>
-          <w:rFonts w:ascii="Arial" w:hAnsi="Arial" w:cs="Arial"/>
-          <w:color w:val="161719"/>
-          <w:szCs w:val="21"/>
-          <w:shd w:val="clear" w:color="auto" w:fill="FFFFFF"/>
-        </w:rPr>
-        <w:t xml:space="preserve">. That’s why most parents encourage their children to study hard so that they can have access to a university. </w:t>
-      </w:r>
     </w:p>
     <w:p>
       <w:pPr>
@@ -875,7 +957,7 @@
           <w:szCs w:val="21"/>
           <w:shd w:val="clear" w:color="auto" w:fill="FFFFFF"/>
         </w:rPr>
-        <w:t>I</w:t>
+        <w:t>M</w:t>
       </w:r>
       <w:r>
         <w:rPr>
@@ -886,9 +968,858 @@
           <w:szCs w:val="21"/>
           <w:shd w:val="clear" w:color="auto" w:fill="FFFFFF"/>
         </w:rPr>
-        <w:t>mproved by Gramm</w:t>
-      </w:r>
-      <w:r>
+        <w:t>odified by myself.</w:t>
+      </w:r>
+    </w:p>
+    <w:p>
+      <w:pPr>
+        <w:jc w:val="right"/>
+        <w:rPr>
+          <w:rFonts w:ascii="Arial" w:hAnsi="Arial" w:cs="Arial"/>
+          <w:color w:val="161719"/>
+          <w:szCs w:val="21"/>
+          <w:shd w:val="clear" w:color="auto" w:fill="FFFFFF"/>
+        </w:rPr>
+      </w:pPr>
+      <w:r>
+        <w:rPr>
+          <w:rFonts w:ascii="Arial" w:hAnsi="Arial" w:cs="Arial"/>
+          <w:color w:val="161719"/>
+          <w:szCs w:val="21"/>
+          <w:shd w:val="clear" w:color="auto" w:fill="FFFFFF"/>
+        </w:rPr>
+        <w:t xml:space="preserve">version 2.0 </w:t>
+      </w:r>
+    </w:p>
+    <w:p>
+      <w:pPr>
+        <w:jc w:val="left"/>
+        <w:rPr>
+          <w:rFonts w:ascii="Arial" w:hAnsi="Arial" w:cs="Arial"/>
+          <w:color w:val="161719"/>
+          <w:szCs w:val="21"/>
+          <w:shd w:val="clear" w:color="auto" w:fill="FFFFFF"/>
+        </w:rPr>
+      </w:pPr>
+      <w:r>
+        <w:rPr>
+          <w:rFonts w:ascii="Arial" w:hAnsi="Arial" w:cs="Arial"/>
+          <w:color w:val="161719"/>
+          <w:szCs w:val="21"/>
+          <w:shd w:val="clear" w:color="auto" w:fill="FFFFFF"/>
+        </w:rPr>
+        <w:t xml:space="preserve">It is impossible for all the students who have graduated from high school to </w:t>
+      </w:r>
+      <w:r>
+        <w:rPr>
+          <w:rFonts w:ascii="Arial" w:hAnsi="Arial" w:cs="Arial"/>
+          <w:color w:val="161719"/>
+          <w:szCs w:val="21"/>
+          <w:shd w:val="clear" w:color="auto" w:fill="FFFFFF"/>
+        </w:rPr>
+        <w:t>be admitted</w:t>
+      </w:r>
+      <w:r>
+        <w:rPr>
+          <w:rFonts w:ascii="Arial" w:hAnsi="Arial" w:cs="Arial"/>
+          <w:color w:val="161719"/>
+          <w:szCs w:val="21"/>
+          <w:shd w:val="clear" w:color="auto" w:fill="FFFFFF"/>
+        </w:rPr>
+        <w:t xml:space="preserve"> into</w:t>
+      </w:r>
+      <w:r>
+        <w:rPr>
+          <w:rFonts w:ascii="Arial" w:hAnsi="Arial" w:cs="Arial"/>
+          <w:color w:val="161719"/>
+          <w:szCs w:val="21"/>
+          <w:shd w:val="clear" w:color="auto" w:fill="FFFFFF"/>
+        </w:rPr>
+        <w:t xml:space="preserve"> college</w:t>
+      </w:r>
+      <w:r>
+        <w:rPr>
+          <w:rFonts w:ascii="Arial" w:hAnsi="Arial" w:cs="Arial"/>
+          <w:color w:val="161719"/>
+          <w:szCs w:val="21"/>
+          <w:shd w:val="clear" w:color="auto" w:fill="FFFFFF"/>
+        </w:rPr>
+        <w:t xml:space="preserve">s </w:t>
+      </w:r>
+      <w:r>
+        <w:rPr>
+          <w:rFonts w:ascii="Arial" w:hAnsi="Arial" w:cs="Arial"/>
+          <w:color w:val="161719"/>
+          <w:szCs w:val="21"/>
+          <w:shd w:val="clear" w:color="auto" w:fill="FFFFFF"/>
+        </w:rPr>
+        <w:t>or universit</w:t>
+      </w:r>
+      <w:r>
+        <w:rPr>
+          <w:rFonts w:ascii="Arial" w:hAnsi="Arial" w:cs="Arial"/>
+          <w:color w:val="161719"/>
+          <w:szCs w:val="21"/>
+          <w:shd w:val="clear" w:color="auto" w:fill="FFFFFF"/>
+        </w:rPr>
+        <w:t>ies</w:t>
+      </w:r>
+      <w:r>
+        <w:rPr>
+          <w:rFonts w:ascii="Arial" w:hAnsi="Arial" w:cs="Arial"/>
+          <w:color w:val="161719"/>
+          <w:szCs w:val="21"/>
+          <w:shd w:val="clear" w:color="auto" w:fill="FFFFFF"/>
+        </w:rPr>
+        <w:t>. At most</w:t>
+      </w:r>
+      <w:r>
+        <w:rPr>
+          <w:rFonts w:ascii="Arial" w:hAnsi="Arial" w:cs="Arial"/>
+          <w:color w:val="161719"/>
+          <w:szCs w:val="21"/>
+          <w:shd w:val="clear" w:color="auto" w:fill="FFFFFF"/>
+        </w:rPr>
+        <w:t>,</w:t>
+      </w:r>
+      <w:r>
+        <w:rPr>
+          <w:rFonts w:ascii="Arial" w:hAnsi="Arial" w:cs="Arial"/>
+          <w:color w:val="161719"/>
+          <w:szCs w:val="21"/>
+          <w:shd w:val="clear" w:color="auto" w:fill="FFFFFF"/>
+        </w:rPr>
+        <w:t xml:space="preserve"> one-third of them can make it. It w</w:t>
+      </w:r>
+      <w:r>
+        <w:rPr>
+          <w:rFonts w:ascii="Arial" w:hAnsi="Arial" w:cs="Arial"/>
+          <w:color w:val="161719"/>
+          <w:szCs w:val="21"/>
+          <w:shd w:val="clear" w:color="auto" w:fill="FFFFFF"/>
+        </w:rPr>
+        <w:t>ould</w:t>
+      </w:r>
+      <w:r>
+        <w:rPr>
+          <w:rFonts w:ascii="Arial" w:hAnsi="Arial" w:cs="Arial"/>
+          <w:color w:val="161719"/>
+          <w:szCs w:val="21"/>
+          <w:shd w:val="clear" w:color="auto" w:fill="FFFFFF"/>
+        </w:rPr>
+        <w:t xml:space="preserve"> be easy to find a decent job for </w:t>
+      </w:r>
+      <w:r>
+        <w:rPr>
+          <w:rFonts w:ascii="Arial" w:hAnsi="Arial" w:cs="Arial"/>
+          <w:color w:val="161719"/>
+          <w:szCs w:val="21"/>
+          <w:shd w:val="clear" w:color="auto" w:fill="FFFFFF"/>
+        </w:rPr>
+        <w:t>someone</w:t>
+      </w:r>
+      <w:r>
+        <w:rPr>
+          <w:rFonts w:ascii="Arial" w:hAnsi="Arial" w:cs="Arial"/>
+          <w:color w:val="161719"/>
+          <w:szCs w:val="21"/>
+          <w:shd w:val="clear" w:color="auto" w:fill="FFFFFF"/>
+        </w:rPr>
+        <w:t xml:space="preserve"> who has an academic degree. That’s why most parents encourage their children to study hard. </w:t>
+      </w:r>
+    </w:p>
+    <w:p>
+      <w:pPr>
+        <w:jc w:val="left"/>
+        <w:rPr>
+          <w:rFonts w:ascii="Arial" w:hAnsi="Arial" w:cs="Arial"/>
+          <w:color w:val="161719"/>
+          <w:szCs w:val="21"/>
+          <w:shd w:val="clear" w:color="auto" w:fill="FFFFFF"/>
+        </w:rPr>
+      </w:pPr>
+      <w:r>
+        <w:rPr>
+          <w:rFonts w:ascii="Arial" w:hAnsi="Arial" w:cs="Arial"/>
+          <w:color w:val="161719"/>
+          <w:szCs w:val="21"/>
+          <w:shd w:val="clear" w:color="auto" w:fill="FFFFFF"/>
+        </w:rPr>
+        <w:t>As a result, m</w:t>
+      </w:r>
+      <w:r>
+        <w:rPr>
+          <w:rFonts w:ascii="Arial" w:hAnsi="Arial" w:cs="Arial"/>
+          <w:color w:val="161719"/>
+          <w:szCs w:val="21"/>
+          <w:shd w:val="clear" w:color="auto" w:fill="FFFFFF"/>
+        </w:rPr>
+        <w:t xml:space="preserve">ost </w:t>
+      </w:r>
+      <w:r>
+        <w:rPr>
+          <w:rFonts w:ascii="Arial" w:hAnsi="Arial" w:cs="Arial"/>
+          <w:color w:val="161719"/>
+          <w:szCs w:val="21"/>
+          <w:shd w:val="clear" w:color="auto" w:fill="FFFFFF"/>
+        </w:rPr>
+        <w:t>students</w:t>
+      </w:r>
+      <w:r>
+        <w:rPr>
+          <w:rFonts w:ascii="Arial" w:hAnsi="Arial" w:cs="Arial"/>
+          <w:color w:val="161719"/>
+          <w:szCs w:val="21"/>
+          <w:shd w:val="clear" w:color="auto" w:fill="FFFFFF"/>
+        </w:rPr>
+        <w:t xml:space="preserve"> don’t </w:t>
+      </w:r>
+      <w:r>
+        <w:rPr>
+          <w:rFonts w:ascii="Arial" w:hAnsi="Arial" w:cs="Arial"/>
+          <w:color w:val="161719"/>
+          <w:szCs w:val="21"/>
+          <w:shd w:val="clear" w:color="auto" w:fill="FFFFFF"/>
+        </w:rPr>
+        <w:t>spend time playing sports</w:t>
+      </w:r>
+      <w:r>
+        <w:rPr>
+          <w:rFonts w:ascii="Arial" w:hAnsi="Arial" w:cs="Arial"/>
+          <w:color w:val="161719"/>
+          <w:szCs w:val="21"/>
+          <w:shd w:val="clear" w:color="auto" w:fill="FFFFFF"/>
+        </w:rPr>
+        <w:t xml:space="preserve"> in China</w:t>
+      </w:r>
+      <w:r>
+        <w:rPr>
+          <w:rFonts w:ascii="Arial" w:hAnsi="Arial" w:cs="Arial"/>
+          <w:color w:val="161719"/>
+          <w:szCs w:val="21"/>
+          <w:shd w:val="clear" w:color="auto" w:fill="FFFFFF"/>
+        </w:rPr>
+        <w:t xml:space="preserve">. </w:t>
+      </w:r>
+      <w:r>
+        <w:rPr>
+          <w:rFonts w:ascii="Arial" w:hAnsi="Arial" w:cs="Arial"/>
+          <w:color w:val="161719"/>
+          <w:szCs w:val="21"/>
+          <w:shd w:val="clear" w:color="auto" w:fill="FFFFFF"/>
+        </w:rPr>
+        <w:t>They</w:t>
+      </w:r>
+      <w:r>
+        <w:rPr>
+          <w:rFonts w:ascii="Arial" w:hAnsi="Arial" w:cs="Arial"/>
+          <w:color w:val="161719"/>
+          <w:szCs w:val="21"/>
+          <w:shd w:val="clear" w:color="auto" w:fill="FFFFFF"/>
+        </w:rPr>
+        <w:t xml:space="preserve"> are forced to learn test-taking techniques and have little </w:t>
+      </w:r>
+      <w:r>
+        <w:rPr>
+          <w:rFonts w:ascii="Arial" w:hAnsi="Arial" w:cs="Arial"/>
+          <w:color w:val="161719"/>
+          <w:szCs w:val="21"/>
+          <w:shd w:val="clear" w:color="auto" w:fill="FFFFFF"/>
+        </w:rPr>
+        <w:t>spare time</w:t>
+      </w:r>
+      <w:r>
+        <w:rPr>
+          <w:rFonts w:ascii="Arial" w:hAnsi="Arial" w:cs="Arial"/>
+          <w:color w:val="161719"/>
+          <w:szCs w:val="21"/>
+          <w:shd w:val="clear" w:color="auto" w:fill="FFFFFF"/>
+        </w:rPr>
+        <w:t>.</w:t>
+      </w:r>
+      <w:r>
+        <w:rPr>
+          <w:rFonts w:ascii="Arial" w:hAnsi="Arial" w:cs="Arial"/>
+          <w:color w:val="161719"/>
+          <w:szCs w:val="21"/>
+          <w:shd w:val="clear" w:color="auto" w:fill="FFFFFF"/>
+        </w:rPr>
+        <w:t xml:space="preserve"> Let alone play</w:t>
+      </w:r>
+      <w:r>
+        <w:rPr>
+          <w:rFonts w:ascii="Arial" w:hAnsi="Arial" w:cs="Arial"/>
+          <w:color w:val="161719"/>
+          <w:szCs w:val="21"/>
+          <w:shd w:val="clear" w:color="auto" w:fill="FFFFFF"/>
+        </w:rPr>
+        <w:t>ing</w:t>
+      </w:r>
+      <w:r>
+        <w:rPr>
+          <w:rFonts w:ascii="Arial" w:hAnsi="Arial" w:cs="Arial"/>
+          <w:color w:val="161719"/>
+          <w:szCs w:val="21"/>
+          <w:shd w:val="clear" w:color="auto" w:fill="FFFFFF"/>
+        </w:rPr>
+        <w:t xml:space="preserve"> sports.</w:t>
+      </w:r>
+      <w:r>
+        <w:rPr>
+          <w:rFonts w:ascii="Arial" w:hAnsi="Arial" w:cs="Arial"/>
+          <w:color w:val="161719"/>
+          <w:szCs w:val="21"/>
+          <w:shd w:val="clear" w:color="auto" w:fill="FFFFFF"/>
+        </w:rPr>
+        <w:t xml:space="preserve"> There is no doubt that all parents wish their children </w:t>
+      </w:r>
+      <w:r>
+        <w:rPr>
+          <w:rFonts w:ascii="Arial" w:hAnsi="Arial" w:cs="Arial"/>
+          <w:color w:val="161719"/>
+          <w:szCs w:val="21"/>
+          <w:shd w:val="clear" w:color="auto" w:fill="FFFFFF"/>
+        </w:rPr>
+        <w:t xml:space="preserve">could </w:t>
+      </w:r>
+      <w:r>
+        <w:rPr>
+          <w:rFonts w:ascii="Arial" w:hAnsi="Arial" w:cs="Arial"/>
+          <w:color w:val="161719"/>
+          <w:szCs w:val="21"/>
+          <w:shd w:val="clear" w:color="auto" w:fill="FFFFFF"/>
+        </w:rPr>
+        <w:t xml:space="preserve">have a promising future. One of the </w:t>
+      </w:r>
+      <w:r>
+        <w:rPr>
+          <w:rFonts w:ascii="Arial" w:hAnsi="Arial" w:cs="Arial"/>
+          <w:color w:val="161719"/>
+          <w:szCs w:val="21"/>
+          <w:shd w:val="clear" w:color="auto" w:fill="FFFFFF"/>
+        </w:rPr>
+        <w:t xml:space="preserve">most </w:t>
+      </w:r>
+      <w:r>
+        <w:rPr>
+          <w:rFonts w:ascii="Arial" w:hAnsi="Arial" w:cs="Arial"/>
+          <w:color w:val="161719"/>
+          <w:szCs w:val="21"/>
+          <w:shd w:val="clear" w:color="auto" w:fill="FFFFFF"/>
+        </w:rPr>
+        <w:t xml:space="preserve">efficient </w:t>
+      </w:r>
+      <w:r>
+        <w:rPr>
+          <w:rFonts w:ascii="Arial" w:hAnsi="Arial" w:cs="Arial"/>
+          <w:color w:val="161719"/>
+          <w:szCs w:val="21"/>
+          <w:shd w:val="clear" w:color="auto" w:fill="FFFFFF"/>
+        </w:rPr>
+        <w:t>way</w:t>
+      </w:r>
+      <w:r>
+        <w:rPr>
+          <w:rFonts w:ascii="Arial" w:hAnsi="Arial" w:cs="Arial"/>
+          <w:color w:val="161719"/>
+          <w:szCs w:val="21"/>
+          <w:shd w:val="clear" w:color="auto" w:fill="FFFFFF"/>
+        </w:rPr>
+        <w:t>s</w:t>
+      </w:r>
+      <w:r>
+        <w:rPr>
+          <w:rFonts w:ascii="Arial" w:hAnsi="Arial" w:cs="Arial"/>
+          <w:color w:val="161719"/>
+          <w:szCs w:val="21"/>
+          <w:shd w:val="clear" w:color="auto" w:fill="FFFFFF"/>
+        </w:rPr>
+        <w:t xml:space="preserve"> for someone who is born </w:t>
+      </w:r>
+      <w:r>
+        <w:rPr>
+          <w:rFonts w:ascii="Arial" w:hAnsi="Arial" w:cs="Arial"/>
+          <w:color w:val="161719"/>
+          <w:szCs w:val="21"/>
+          <w:shd w:val="clear" w:color="auto" w:fill="FFFFFF"/>
+        </w:rPr>
+        <w:t>into</w:t>
+      </w:r>
+      <w:r>
+        <w:rPr>
+          <w:rFonts w:ascii="Arial" w:hAnsi="Arial" w:cs="Arial"/>
+          <w:color w:val="161719"/>
+          <w:szCs w:val="21"/>
+          <w:shd w:val="clear" w:color="auto" w:fill="FFFFFF"/>
+        </w:rPr>
+        <w:t xml:space="preserve"> an ordinary family </w:t>
+      </w:r>
+      <w:r>
+        <w:rPr>
+          <w:rFonts w:ascii="Arial" w:hAnsi="Arial" w:cs="Arial"/>
+          <w:color w:val="161719"/>
+          <w:szCs w:val="21"/>
+          <w:shd w:val="clear" w:color="auto" w:fill="FFFFFF"/>
+        </w:rPr>
+        <w:t>is to have a</w:t>
+      </w:r>
+      <w:r>
+        <w:rPr>
+          <w:rFonts w:ascii="Arial" w:hAnsi="Arial" w:cs="Arial"/>
+          <w:color w:val="161719"/>
+          <w:szCs w:val="21"/>
+          <w:shd w:val="clear" w:color="auto" w:fill="FFFFFF"/>
+        </w:rPr>
+        <w:t xml:space="preserve">n academic </w:t>
+      </w:r>
+      <w:r>
+        <w:rPr>
+          <w:rFonts w:ascii="Arial" w:hAnsi="Arial" w:cs="Arial"/>
+          <w:color w:val="161719"/>
+          <w:szCs w:val="21"/>
+          <w:shd w:val="clear" w:color="auto" w:fill="FFFFFF"/>
+        </w:rPr>
+        <w:t>degree.</w:t>
+      </w:r>
+      <w:r>
+        <w:rPr>
+          <w:rFonts w:ascii="Arial" w:hAnsi="Arial" w:cs="Arial"/>
+          <w:color w:val="161719"/>
+          <w:szCs w:val="21"/>
+          <w:shd w:val="clear" w:color="auto" w:fill="FFFFFF"/>
+        </w:rPr>
+        <w:t xml:space="preserve"> </w:t>
+      </w:r>
+      <w:r>
+        <w:rPr>
+          <w:rFonts w:ascii="Arial" w:hAnsi="Arial" w:cs="Arial"/>
+          <w:color w:val="161719"/>
+          <w:szCs w:val="21"/>
+          <w:shd w:val="clear" w:color="auto" w:fill="FFFFFF"/>
+        </w:rPr>
+        <w:t xml:space="preserve">If you </w:t>
+      </w:r>
+      <w:r>
+        <w:rPr>
+          <w:rFonts w:ascii="Arial" w:hAnsi="Arial" w:cs="Arial"/>
+          <w:color w:val="161719"/>
+          <w:szCs w:val="21"/>
+          <w:shd w:val="clear" w:color="auto" w:fill="FFFFFF"/>
+        </w:rPr>
+        <w:t>want</w:t>
+      </w:r>
+      <w:r>
+        <w:rPr>
+          <w:rFonts w:ascii="Arial" w:hAnsi="Arial" w:cs="Arial"/>
+          <w:color w:val="161719"/>
+          <w:szCs w:val="21"/>
+          <w:shd w:val="clear" w:color="auto" w:fill="FFFFFF"/>
+        </w:rPr>
+        <w:t xml:space="preserve"> </w:t>
+      </w:r>
+      <w:r>
+        <w:rPr>
+          <w:rFonts w:ascii="Arial" w:hAnsi="Arial" w:cs="Arial"/>
+          <w:color w:val="161719"/>
+          <w:szCs w:val="21"/>
+          <w:shd w:val="clear" w:color="auto" w:fill="FFFFFF"/>
+        </w:rPr>
+        <w:t xml:space="preserve">to receive </w:t>
+      </w:r>
+      <w:r>
+        <w:rPr>
+          <w:rFonts w:ascii="Arial" w:hAnsi="Arial" w:cs="Arial"/>
+          <w:color w:val="161719"/>
+          <w:szCs w:val="21"/>
+          <w:shd w:val="clear" w:color="auto" w:fill="FFFFFF"/>
+        </w:rPr>
+        <w:t>an</w:t>
+      </w:r>
+      <w:r>
+        <w:rPr>
+          <w:rFonts w:ascii="Arial" w:hAnsi="Arial" w:cs="Arial"/>
+          <w:color w:val="161719"/>
+          <w:szCs w:val="21"/>
+          <w:shd w:val="clear" w:color="auto" w:fill="FFFFFF"/>
+        </w:rPr>
+        <w:t xml:space="preserve"> </w:t>
+      </w:r>
+      <w:r>
+        <w:rPr>
+          <w:rFonts w:ascii="Arial" w:hAnsi="Arial" w:cs="Arial"/>
+          <w:color w:val="161719"/>
+          <w:szCs w:val="21"/>
+          <w:shd w:val="clear" w:color="auto" w:fill="FFFFFF"/>
+        </w:rPr>
+        <w:t xml:space="preserve">admission </w:t>
+      </w:r>
+      <w:r>
+        <w:rPr>
+          <w:rFonts w:ascii="Arial" w:hAnsi="Arial" w:cs="Arial"/>
+          <w:color w:val="161719"/>
+          <w:szCs w:val="21"/>
+          <w:shd w:val="clear" w:color="auto" w:fill="FFFFFF"/>
+        </w:rPr>
+        <w:t>offer from a university</w:t>
+      </w:r>
+      <w:r>
+        <w:rPr>
+          <w:rFonts w:ascii="Arial" w:hAnsi="Arial" w:cs="Arial"/>
+          <w:color w:val="161719"/>
+          <w:szCs w:val="21"/>
+          <w:shd w:val="clear" w:color="auto" w:fill="FFFFFF"/>
+        </w:rPr>
+        <w:t>,</w:t>
+      </w:r>
+      <w:r>
+        <w:rPr>
+          <w:rFonts w:ascii="Arial" w:hAnsi="Arial" w:cs="Arial"/>
+          <w:color w:val="161719"/>
+          <w:szCs w:val="21"/>
+          <w:shd w:val="clear" w:color="auto" w:fill="FFFFFF"/>
+        </w:rPr>
+        <w:t xml:space="preserve"> you should </w:t>
+      </w:r>
+      <w:r>
+        <w:rPr>
+          <w:rFonts w:ascii="Arial" w:hAnsi="Arial" w:cs="Arial"/>
+          <w:color w:val="161719"/>
+          <w:szCs w:val="21"/>
+          <w:shd w:val="clear" w:color="auto" w:fill="FFFFFF"/>
+        </w:rPr>
+        <w:lastRenderedPageBreak/>
+        <w:t>study hard because you will face stiff competition when you take the national college</w:t>
+      </w:r>
+      <w:r>
+        <w:rPr>
+          <w:rFonts w:ascii="Arial" w:hAnsi="Arial" w:cs="Arial"/>
+          <w:color w:val="161719"/>
+          <w:szCs w:val="21"/>
+          <w:shd w:val="clear" w:color="auto" w:fill="FFFFFF"/>
+        </w:rPr>
+        <w:t xml:space="preserve"> entrance</w:t>
+      </w:r>
+      <w:r>
+        <w:rPr>
+          <w:rFonts w:ascii="Arial" w:hAnsi="Arial" w:cs="Arial"/>
+          <w:color w:val="161719"/>
+          <w:szCs w:val="21"/>
+          <w:shd w:val="clear" w:color="auto" w:fill="FFFFFF"/>
+        </w:rPr>
+        <w:t xml:space="preserve"> examination. </w:t>
+      </w:r>
+      <w:r>
+        <w:rPr>
+          <w:rFonts w:ascii="Arial" w:hAnsi="Arial" w:cs="Arial"/>
+          <w:color w:val="161719"/>
+          <w:szCs w:val="21"/>
+          <w:shd w:val="clear" w:color="auto" w:fill="FFFFFF"/>
+        </w:rPr>
+        <w:t>Though</w:t>
+      </w:r>
+      <w:r>
+        <w:rPr>
+          <w:rFonts w:ascii="Arial" w:hAnsi="Arial" w:cs="Arial"/>
+          <w:color w:val="161719"/>
+          <w:szCs w:val="21"/>
+          <w:shd w:val="clear" w:color="auto" w:fill="FFFFFF"/>
+        </w:rPr>
+        <w:t xml:space="preserve"> </w:t>
+      </w:r>
+      <w:r>
+        <w:rPr>
+          <w:rFonts w:ascii="Arial" w:hAnsi="Arial" w:cs="Arial"/>
+          <w:color w:val="161719"/>
+          <w:szCs w:val="21"/>
+          <w:shd w:val="clear" w:color="auto" w:fill="FFFFFF"/>
+        </w:rPr>
+        <w:t xml:space="preserve">some of the students </w:t>
+      </w:r>
+      <w:r>
+        <w:rPr>
+          <w:rFonts w:ascii="Arial" w:hAnsi="Arial" w:cs="Arial"/>
+          <w:color w:val="161719"/>
+          <w:szCs w:val="21"/>
+          <w:shd w:val="clear" w:color="auto" w:fill="FFFFFF"/>
+        </w:rPr>
+        <w:t xml:space="preserve">who </w:t>
+      </w:r>
+      <w:r>
+        <w:rPr>
+          <w:rFonts w:ascii="Arial" w:hAnsi="Arial" w:cs="Arial"/>
+          <w:color w:val="161719"/>
+          <w:szCs w:val="21"/>
+          <w:shd w:val="clear" w:color="auto" w:fill="FFFFFF"/>
+        </w:rPr>
+        <w:t xml:space="preserve">could take professional training </w:t>
+      </w:r>
+      <w:r>
+        <w:rPr>
+          <w:rFonts w:ascii="Arial" w:hAnsi="Arial" w:cs="Arial"/>
+          <w:color w:val="161719"/>
+          <w:szCs w:val="21"/>
+          <w:shd w:val="clear" w:color="auto" w:fill="FFFFFF"/>
+        </w:rPr>
+        <w:t>courses</w:t>
+      </w:r>
+      <w:r>
+        <w:rPr>
+          <w:rFonts w:ascii="Arial" w:hAnsi="Arial" w:cs="Arial"/>
+          <w:color w:val="161719"/>
+          <w:szCs w:val="21"/>
+          <w:shd w:val="clear" w:color="auto" w:fill="FFFFFF"/>
+        </w:rPr>
+        <w:t xml:space="preserve"> </w:t>
+      </w:r>
+      <w:r>
+        <w:rPr>
+          <w:rFonts w:ascii="Arial" w:hAnsi="Arial" w:cs="Arial"/>
+          <w:color w:val="161719"/>
+          <w:szCs w:val="21"/>
+          <w:shd w:val="clear" w:color="auto" w:fill="FFFFFF"/>
+        </w:rPr>
+        <w:t>for</w:t>
+      </w:r>
+      <w:r>
+        <w:rPr>
+          <w:rFonts w:ascii="Arial" w:hAnsi="Arial" w:cs="Arial"/>
+          <w:color w:val="161719"/>
+          <w:szCs w:val="21"/>
+          <w:shd w:val="clear" w:color="auto" w:fill="FFFFFF"/>
+        </w:rPr>
+        <w:t xml:space="preserve"> </w:t>
+      </w:r>
+      <w:r>
+        <w:rPr>
+          <w:rFonts w:ascii="Arial" w:hAnsi="Arial" w:cs="Arial"/>
+          <w:color w:val="161719"/>
+          <w:szCs w:val="21"/>
+          <w:shd w:val="clear" w:color="auto" w:fill="FFFFFF"/>
+        </w:rPr>
+        <w:t>athletes</w:t>
+      </w:r>
+      <w:r>
+        <w:rPr>
+          <w:rFonts w:ascii="Arial" w:hAnsi="Arial" w:cs="Arial"/>
+          <w:color w:val="161719"/>
+          <w:szCs w:val="21"/>
+          <w:shd w:val="clear" w:color="auto" w:fill="FFFFFF"/>
+        </w:rPr>
+        <w:t xml:space="preserve"> </w:t>
+      </w:r>
+      <w:r>
+        <w:rPr>
+          <w:rFonts w:ascii="Arial" w:hAnsi="Arial" w:cs="Arial"/>
+          <w:color w:val="161719"/>
+          <w:szCs w:val="21"/>
+          <w:shd w:val="clear" w:color="auto" w:fill="FFFFFF"/>
+        </w:rPr>
+        <w:t>don’t have to learn</w:t>
+      </w:r>
+      <w:r>
+        <w:rPr>
+          <w:rFonts w:ascii="Arial" w:hAnsi="Arial" w:cs="Arial"/>
+          <w:color w:val="161719"/>
+          <w:szCs w:val="21"/>
+          <w:shd w:val="clear" w:color="auto" w:fill="FFFFFF"/>
+        </w:rPr>
+        <w:t xml:space="preserve"> </w:t>
+      </w:r>
+      <w:r>
+        <w:rPr>
+          <w:rFonts w:ascii="Arial" w:hAnsi="Arial" w:cs="Arial"/>
+          <w:color w:val="161719"/>
+          <w:szCs w:val="21"/>
+          <w:shd w:val="clear" w:color="auto" w:fill="FFFFFF"/>
+        </w:rPr>
+        <w:t xml:space="preserve">only </w:t>
+      </w:r>
+      <w:r>
+        <w:rPr>
+          <w:rFonts w:ascii="Arial" w:hAnsi="Arial" w:cs="Arial"/>
+          <w:color w:val="161719"/>
+          <w:szCs w:val="21"/>
+          <w:shd w:val="clear" w:color="auto" w:fill="FFFFFF"/>
+        </w:rPr>
+        <w:t>if they have the innate ability of sports</w:t>
+      </w:r>
+      <w:r>
+        <w:rPr>
+          <w:rFonts w:ascii="Arial" w:hAnsi="Arial" w:cs="Arial"/>
+          <w:color w:val="161719"/>
+          <w:szCs w:val="21"/>
+          <w:shd w:val="clear" w:color="auto" w:fill="FFFFFF"/>
+        </w:rPr>
+        <w:t xml:space="preserve">, the rest </w:t>
+      </w:r>
+      <w:r>
+        <w:rPr>
+          <w:rFonts w:ascii="Arial" w:hAnsi="Arial" w:cs="Arial"/>
+          <w:color w:val="161719"/>
+          <w:szCs w:val="21"/>
+          <w:shd w:val="clear" w:color="auto" w:fill="FFFFFF"/>
+        </w:rPr>
+        <w:t xml:space="preserve">of them </w:t>
+      </w:r>
+      <w:r>
+        <w:rPr>
+          <w:rFonts w:ascii="Arial" w:hAnsi="Arial" w:cs="Arial"/>
+          <w:color w:val="161719"/>
+          <w:szCs w:val="21"/>
+          <w:shd w:val="clear" w:color="auto" w:fill="FFFFFF"/>
+        </w:rPr>
+        <w:t xml:space="preserve">have to </w:t>
+      </w:r>
+      <w:r>
+        <w:rPr>
+          <w:rFonts w:ascii="Arial" w:hAnsi="Arial" w:cs="Arial"/>
+          <w:color w:val="161719"/>
+          <w:szCs w:val="21"/>
+          <w:shd w:val="clear" w:color="auto" w:fill="FFFFFF"/>
+        </w:rPr>
+        <w:t>learn mathematics, physics etc</w:t>
+      </w:r>
+      <w:r>
+        <w:rPr>
+          <w:rFonts w:ascii="Arial" w:hAnsi="Arial" w:cs="Arial"/>
+          <w:color w:val="161719"/>
+          <w:szCs w:val="21"/>
+          <w:shd w:val="clear" w:color="auto" w:fill="FFFFFF"/>
+        </w:rPr>
+        <w:t>.</w:t>
+      </w:r>
+      <w:r>
+        <w:rPr>
+          <w:rFonts w:ascii="Arial" w:hAnsi="Arial" w:cs="Arial"/>
+          <w:color w:val="161719"/>
+          <w:szCs w:val="21"/>
+          <w:shd w:val="clear" w:color="auto" w:fill="FFFFFF"/>
+        </w:rPr>
+        <w:t xml:space="preserve"> </w:t>
+      </w:r>
+      <w:r>
+        <w:rPr>
+          <w:rFonts w:ascii="Arial" w:hAnsi="Arial" w:cs="Arial"/>
+          <w:color w:val="161719"/>
+          <w:szCs w:val="21"/>
+          <w:shd w:val="clear" w:color="auto" w:fill="FFFFFF"/>
+        </w:rPr>
+        <w:t xml:space="preserve">That’s why most students are in poor </w:t>
+      </w:r>
+      <w:r>
+        <w:rPr>
+          <w:rFonts w:ascii="Arial" w:hAnsi="Arial" w:cs="Arial"/>
+          <w:color w:val="161719"/>
+          <w:szCs w:val="21"/>
+          <w:shd w:val="clear" w:color="auto" w:fill="FFFFFF"/>
+        </w:rPr>
+        <w:t>health</w:t>
+      </w:r>
+      <w:r>
+        <w:rPr>
+          <w:rFonts w:ascii="Arial" w:hAnsi="Arial" w:cs="Arial"/>
+          <w:color w:val="161719"/>
+          <w:szCs w:val="21"/>
+          <w:shd w:val="clear" w:color="auto" w:fill="FFFFFF"/>
+        </w:rPr>
+        <w:t xml:space="preserve"> condition. </w:t>
+      </w:r>
+      <w:r>
+        <w:rPr>
+          <w:rFonts w:ascii="Arial" w:hAnsi="Arial" w:cs="Arial"/>
+          <w:color w:val="161719"/>
+          <w:szCs w:val="21"/>
+          <w:shd w:val="clear" w:color="auto" w:fill="FFFFFF"/>
+        </w:rPr>
+        <w:t xml:space="preserve">That’s </w:t>
+      </w:r>
+      <w:r>
+        <w:rPr>
+          <w:rFonts w:ascii="Arial" w:hAnsi="Arial" w:cs="Arial"/>
+          <w:color w:val="161719"/>
+          <w:szCs w:val="21"/>
+          <w:shd w:val="clear" w:color="auto" w:fill="FFFFFF"/>
+        </w:rPr>
+        <w:t>a</w:t>
+      </w:r>
+      <w:r>
+        <w:rPr>
+          <w:rFonts w:ascii="Arial" w:hAnsi="Arial" w:cs="Arial"/>
+          <w:color w:val="161719"/>
+          <w:szCs w:val="21"/>
+          <w:shd w:val="clear" w:color="auto" w:fill="FFFFFF"/>
+        </w:rPr>
+        <w:t xml:space="preserve"> </w:t>
+      </w:r>
+      <w:r>
+        <w:rPr>
+          <w:rFonts w:ascii="Arial" w:hAnsi="Arial" w:cs="Arial"/>
+          <w:color w:val="161719"/>
+          <w:szCs w:val="21"/>
+          <w:shd w:val="clear" w:color="auto" w:fill="FFFFFF"/>
+        </w:rPr>
+        <w:t xml:space="preserve">serious </w:t>
+      </w:r>
+      <w:r>
+        <w:rPr>
+          <w:rFonts w:ascii="Arial" w:hAnsi="Arial" w:cs="Arial"/>
+          <w:color w:val="161719"/>
+          <w:szCs w:val="21"/>
+          <w:shd w:val="clear" w:color="auto" w:fill="FFFFFF"/>
+        </w:rPr>
+        <w:t>problem</w:t>
+      </w:r>
+      <w:r>
+        <w:rPr>
+          <w:rFonts w:ascii="Arial" w:hAnsi="Arial" w:cs="Arial"/>
+          <w:color w:val="161719"/>
+          <w:szCs w:val="21"/>
+          <w:shd w:val="clear" w:color="auto" w:fill="FFFFFF"/>
+        </w:rPr>
+        <w:t xml:space="preserve"> in </w:t>
+      </w:r>
+      <w:r>
+        <w:rPr>
+          <w:rFonts w:ascii="Arial" w:hAnsi="Arial" w:cs="Arial"/>
+          <w:color w:val="161719"/>
+          <w:szCs w:val="21"/>
+          <w:shd w:val="clear" w:color="auto" w:fill="FFFFFF"/>
+        </w:rPr>
+        <w:t xml:space="preserve">the </w:t>
+      </w:r>
+      <w:r>
+        <w:rPr>
+          <w:rFonts w:ascii="Arial" w:hAnsi="Arial" w:cs="Arial"/>
+          <w:color w:val="161719"/>
+          <w:szCs w:val="21"/>
+          <w:shd w:val="clear" w:color="auto" w:fill="FFFFFF"/>
+        </w:rPr>
+        <w:t>education system.</w:t>
+      </w:r>
+      <w:r>
+        <w:rPr>
+          <w:rFonts w:ascii="Arial" w:hAnsi="Arial" w:cs="Arial"/>
+          <w:color w:val="161719"/>
+          <w:szCs w:val="21"/>
+          <w:shd w:val="clear" w:color="auto" w:fill="FFFFFF"/>
+        </w:rPr>
+        <w:t xml:space="preserve"> </w:t>
+      </w:r>
+    </w:p>
+    <w:p>
+      <w:pPr>
+        <w:jc w:val="left"/>
+        <w:rPr>
+          <w:rFonts w:ascii="Arial" w:hAnsi="Arial" w:cs="Arial"/>
+          <w:color w:val="161719"/>
+          <w:szCs w:val="21"/>
+          <w:shd w:val="clear" w:color="auto" w:fill="FFFFFF"/>
+        </w:rPr>
+      </w:pPr>
+    </w:p>
+    <w:p>
+      <w:pPr>
+        <w:jc w:val="left"/>
         <w:rPr>
           <w:rFonts w:ascii="Arial" w:hAnsi="Arial" w:cs="Arial"/>
           <w:b/>
@@ -897,8 +1828,7 @@
           <w:szCs w:val="21"/>
           <w:shd w:val="clear" w:color="auto" w:fill="FFFFFF"/>
         </w:rPr>
-        <w:t>ar</w:t>
-      </w:r>
+      </w:pPr>
       <w:r>
         <w:rPr>
           <w:rFonts w:ascii="Arial" w:hAnsi="Arial" w:cs="Arial"/>
@@ -908,59 +1838,134 @@
           <w:szCs w:val="21"/>
           <w:shd w:val="clear" w:color="auto" w:fill="FFFFFF"/>
         </w:rPr>
-        <w:t>ly</w:t>
-      </w:r>
-    </w:p>
-    <w:p>
-      <w:pPr>
-        <w:jc w:val="left"/>
-        <w:rPr>
-          <w:rFonts w:ascii="Arial" w:hAnsi="Arial" w:cs="Arial"/>
-          <w:color w:val="161719"/>
-          <w:szCs w:val="21"/>
-          <w:shd w:val="clear" w:color="auto" w:fill="FFFFFF"/>
-        </w:rPr>
-      </w:pPr>
-    </w:p>
-    <w:p>
-      <w:pPr>
-        <w:jc w:val="left"/>
-        <w:rPr>
-          <w:rFonts w:ascii="Arial" w:hAnsi="Arial" w:cs="Arial"/>
-          <w:color w:val="161719"/>
-          <w:szCs w:val="21"/>
-          <w:shd w:val="clear" w:color="auto" w:fill="FFFFFF"/>
-        </w:rPr>
-      </w:pPr>
-      <w:r>
-        <w:rPr>
-          <w:rFonts w:ascii="Arial" w:hAnsi="Arial" w:cs="Arial"/>
-          <w:color w:val="161719"/>
-          <w:szCs w:val="21"/>
-          <w:shd w:val="clear" w:color="auto" w:fill="FFFFFF"/>
-        </w:rPr>
-        <w:t xml:space="preserve">It is not possible for all high school graduates to attend college or university. Only a maximum of one-third of them can make it. A man with an academic degree can easily find a decent job and avoid strenuous physical </w:t>
-      </w:r>
-      <w:proofErr w:type="spellStart"/>
-      <w:r>
-        <w:rPr>
-          <w:rFonts w:ascii="Arial" w:hAnsi="Arial" w:cs="Arial"/>
-          <w:color w:val="161719"/>
-          <w:szCs w:val="21"/>
-          <w:shd w:val="clear" w:color="auto" w:fill="FFFFFF"/>
-        </w:rPr>
-        <w:t>labour</w:t>
-      </w:r>
-      <w:proofErr w:type="spellEnd"/>
-      <w:r>
-        <w:rPr>
-          <w:rFonts w:ascii="Arial" w:hAnsi="Arial" w:cs="Arial"/>
-          <w:color w:val="161719"/>
-          <w:szCs w:val="21"/>
-          <w:shd w:val="clear" w:color="auto" w:fill="FFFFFF"/>
-        </w:rPr>
-        <w:t>. That is why most parents encourage their children to study hard so that they can get admission to a university.</w:t>
-      </w:r>
+        <w:t>Improved by Grammarly</w:t>
+      </w:r>
+    </w:p>
+    <w:p>
+      <w:pPr>
+        <w:widowControl/>
+        <w:jc w:val="left"/>
+        <w:rPr>
+          <w:rFonts w:ascii="Arial" w:hAnsi="Arial" w:cs="Arial"/>
+          <w:color w:val="161719"/>
+          <w:szCs w:val="21"/>
+          <w:shd w:val="clear" w:color="auto" w:fill="FFFFFF"/>
+        </w:rPr>
+      </w:pPr>
+      <w:r>
+        <w:rPr>
+          <w:rFonts w:ascii="Arial" w:hAnsi="Arial" w:cs="Arial"/>
+          <w:color w:val="161719"/>
+          <w:szCs w:val="21"/>
+          <w:shd w:val="clear" w:color="auto" w:fill="FFFFFF"/>
+        </w:rPr>
+        <w:t>I</w:t>
+      </w:r>
+      <w:r>
+        <w:rPr>
+          <w:rFonts w:ascii="Arial" w:hAnsi="Arial" w:cs="Arial"/>
+          <w:color w:val="161719"/>
+          <w:szCs w:val="21"/>
+          <w:shd w:val="clear" w:color="auto" w:fill="FFFFFF"/>
+        </w:rPr>
+        <w:t xml:space="preserve">t is impossible for all high school graduates to get admitted into colleges or universities. At most, only one-third of them can make it. Having an academic degree makes it easier to find a decent job, and that's why most parents encourage their children to study hard. </w:t>
+      </w:r>
+    </w:p>
+    <w:p>
+      <w:pPr>
+        <w:widowControl/>
+        <w:jc w:val="left"/>
+        <w:rPr>
+          <w:rFonts w:ascii="Arial" w:hAnsi="Arial" w:cs="Arial"/>
+          <w:color w:val="161719"/>
+          <w:szCs w:val="21"/>
+          <w:shd w:val="clear" w:color="auto" w:fill="FFFFFF"/>
+        </w:rPr>
+      </w:pPr>
+    </w:p>
+    <w:p>
+      <w:pPr>
+        <w:widowControl/>
+        <w:jc w:val="left"/>
+        <w:rPr>
+          <w:rFonts w:ascii="Arial" w:hAnsi="Arial" w:cs="Arial"/>
+          <w:color w:val="161719"/>
+          <w:szCs w:val="21"/>
+          <w:shd w:val="clear" w:color="auto" w:fill="FFFFFF"/>
+        </w:rPr>
+      </w:pPr>
+      <w:r>
+        <w:rPr>
+          <w:rFonts w:ascii="Arial" w:hAnsi="Arial" w:cs="Arial"/>
+          <w:color w:val="161719"/>
+          <w:szCs w:val="21"/>
+          <w:shd w:val="clear" w:color="auto" w:fill="FFFFFF"/>
+        </w:rPr>
+        <w:t xml:space="preserve">Unfortunately, in China, most students do not have time to play sports as they are forced to learn test-taking techniques. Due to the intense competition, students have little spare time for any other activity, let alone sports. Nevertheless, all parents wish their children to have a promising future, and getting an academic degree is one of the most efficient </w:t>
+      </w:r>
+      <w:r>
+        <w:rPr>
+          <w:rFonts w:ascii="Arial" w:hAnsi="Arial" w:cs="Arial"/>
+          <w:color w:val="161719"/>
+          <w:szCs w:val="21"/>
+          <w:shd w:val="clear" w:color="auto" w:fill="FFFFFF"/>
+        </w:rPr>
+        <w:t>way</w:t>
+      </w:r>
+      <w:r>
+        <w:rPr>
+          <w:rFonts w:ascii="Arial" w:hAnsi="Arial" w:cs="Arial"/>
+          <w:color w:val="161719"/>
+          <w:szCs w:val="21"/>
+          <w:shd w:val="clear" w:color="auto" w:fill="FFFFFF"/>
+        </w:rPr>
+        <w:t xml:space="preserve">s for someone born into an ordinary family. If you want to get admission to a university, you should study hard because the national college entrance examination is highly competitive. While some students who have an innate ability for sports can take professional training courses, the rest of them have to learn mathematics, physics, and other subjects. </w:t>
+      </w:r>
+    </w:p>
+    <w:p>
+      <w:pPr>
+        <w:widowControl/>
+        <w:jc w:val="left"/>
+        <w:rPr>
+          <w:rFonts w:ascii="Arial" w:hAnsi="Arial" w:cs="Arial"/>
+          <w:color w:val="161719"/>
+          <w:szCs w:val="21"/>
+          <w:shd w:val="clear" w:color="auto" w:fill="FFFFFF"/>
+        </w:rPr>
+      </w:pPr>
+    </w:p>
+    <w:p>
+      <w:pPr>
+        <w:widowControl/>
+        <w:jc w:val="left"/>
+        <w:rPr>
+          <w:rFonts w:ascii="Arial" w:hAnsi="Arial" w:cs="Arial"/>
+          <w:color w:val="161719"/>
+          <w:szCs w:val="21"/>
+          <w:shd w:val="clear" w:color="auto" w:fill="FFFFFF"/>
+        </w:rPr>
+      </w:pPr>
+      <w:r>
+        <w:rPr>
+          <w:rFonts w:ascii="Arial" w:hAnsi="Arial" w:cs="Arial"/>
+          <w:color w:val="161719"/>
+          <w:szCs w:val="21"/>
+          <w:shd w:val="clear" w:color="auto" w:fill="FFFFFF"/>
+        </w:rPr>
+        <w:t>As a result, most students are in poor health, which is a serious problem within the education system.</w:t>
+      </w:r>
+    </w:p>
+    <w:p>
+      <w:pPr>
+        <w:jc w:val="left"/>
+        <w:rPr>
+          <w:rFonts w:ascii="Arial" w:hAnsi="Arial" w:cs="Arial"/>
+          <w:color w:val="161719"/>
+          <w:szCs w:val="21"/>
+          <w:shd w:val="clear" w:color="auto" w:fill="FFFFFF"/>
+          <w:lang w:val="en-GB"/>
+        </w:rPr>
+      </w:pPr>
     </w:p>
     <w:p>
       <w:pPr>
@@ -1128,7 +2133,11 @@
         <w:t>so</w:t>
       </w:r>
       <w:r>
-        <w:t xml:space="preserve"> many people go to libraries. They are so busy that they have little for reading, and readers have alternative choices</w:t>
+        <w:t xml:space="preserve"> many people go to libraries. They are </w:t>
+      </w:r>
+      <w:r>
+        <w:lastRenderedPageBreak/>
+        <w:t>so busy that they have little for reading, and readers have alternative choices</w:t>
       </w:r>
       <w:r>
         <w:t xml:space="preserve"> </w:t>
@@ -1145,11 +2154,7 @@
         <w:jc w:val="left"/>
       </w:pPr>
       <w:r>
-        <w:t xml:space="preserve">If the budget for building libraries was added, the budget for health care would be cut. It is </w:t>
-      </w:r>
-      <w:r>
-        <w:lastRenderedPageBreak/>
-        <w:t>not acceptable, because the truth is that patients are far more important than readers.</w:t>
+        <w:t>If the budget for building libraries was added, the budget for health care would be cut. It is not acceptable, because the truth is that patients are far more important than readers.</w:t>
       </w:r>
     </w:p>
     <w:p>
@@ -2032,7 +3037,7 @@
   <w:style w:type="paragraph" w:default="1" w:styleId="a">
     <w:name w:val="Normal"/>
     <w:qFormat/>
-    <w:rsid w:val="00A500B7"/>
+    <w:rsid w:val="00762943"/>
     <w:pPr>
       <w:widowControl w:val="0"/>
       <w:jc w:val="both"/>

--- a/Writing/Writing.docx
+++ b/Writing/Writing.docx
@@ -2121,40 +2121,112 @@
         <w:jc w:val="left"/>
       </w:pPr>
       <w:r>
-        <w:t>A public library is necessary for a metropolitan, but it’s not for a small town. The local government should know that the money from taxpayers should be spent on health care, education and so on. It is acknowledged that</w:t>
+        <w:t xml:space="preserve">A public library </w:t>
+      </w:r>
+      <w:r>
+        <w:t>m</w:t>
+      </w:r>
+      <w:r>
+        <w:t>ight</w:t>
       </w:r>
       <w:r>
         <w:t xml:space="preserve"> </w:t>
       </w:r>
       <w:r>
-        <w:t xml:space="preserve">not </w:t>
-      </w:r>
-      <w:r>
-        <w:t>so</w:t>
-      </w:r>
-      <w:r>
-        <w:t xml:space="preserve"> many people go to libraries. They are </w:t>
+        <w:t>be</w:t>
+      </w:r>
+      <w:r>
+        <w:t xml:space="preserve"> necessary for a metropolitan, but it’s not for a small town. The local government should </w:t>
+      </w:r>
+      <w:r>
+        <w:t xml:space="preserve">make wise decisions about how to spend the money which is from the taxpayers. It is acknowledged that </w:t>
+      </w:r>
+      <w:r>
+        <w:t>health care</w:t>
+      </w:r>
+      <w:r>
+        <w:t xml:space="preserve"> and </w:t>
+      </w:r>
+      <w:r>
+        <w:t>education</w:t>
+      </w:r>
+      <w:r>
+        <w:t xml:space="preserve"> are always the </w:t>
+      </w:r>
+      <w:r>
+        <w:t xml:space="preserve">top </w:t>
       </w:r>
       <w:r>
         <w:lastRenderedPageBreak/>
-        <w:t>so busy that they have little for reading, and readers have alternative choices</w:t>
+        <w:t>priorit</w:t>
+      </w:r>
+      <w:r>
+        <w:t>i</w:t>
+      </w:r>
+      <w:r>
+        <w:t>es</w:t>
+      </w:r>
+      <w:r>
+        <w:t xml:space="preserve">. </w:t>
+      </w:r>
+      <w:r>
+        <w:br/>
+      </w:r>
+      <w:r>
+        <w:t xml:space="preserve">That does not mean reading is not important. We should have known the truth is that a lot of people </w:t>
+      </w:r>
+      <w:r>
+        <w:t>read book</w:t>
+      </w:r>
+      <w:r>
+        <w:t>s</w:t>
+      </w:r>
+      <w:r>
+        <w:t xml:space="preserve"> online</w:t>
+      </w:r>
+      <w:r>
+        <w:t xml:space="preserve"> or on Kindle</w:t>
+      </w:r>
+      <w:r>
+        <w:t xml:space="preserve"> instead of </w:t>
+      </w:r>
+      <w:r>
+        <w:t>ph</w:t>
+      </w:r>
+      <w:r>
+        <w:t>ysical</w:t>
+      </w:r>
+      <w:r>
+        <w:t xml:space="preserve"> books.</w:t>
       </w:r>
       <w:r>
         <w:t xml:space="preserve"> </w:t>
       </w:r>
       <w:r>
-        <w:t>such as Kindle</w:t>
-      </w:r>
-      <w:r>
-        <w:t xml:space="preserve"> and e-books.</w:t>
-      </w:r>
-    </w:p>
-    <w:p>
-      <w:pPr>
-        <w:jc w:val="left"/>
-      </w:pPr>
-      <w:r>
-        <w:t>If the budget for building libraries was added, the budget for health care would be cut. It is not acceptable, because the truth is that patients are far more important than readers.</w:t>
+        <w:t xml:space="preserve">If the budget for building libraries was added, the budget for health care would be cut. </w:t>
+      </w:r>
+      <w:r>
+        <w:t>That</w:t>
+      </w:r>
+      <w:r>
+        <w:t xml:space="preserve"> is not acceptable</w:t>
+      </w:r>
+      <w:r>
+        <w:t xml:space="preserve"> </w:t>
+      </w:r>
+      <w:r>
+        <w:t>because patients are far more important than readers.</w:t>
+      </w:r>
+    </w:p>
+    <w:p>
+      <w:pPr>
+        <w:jc w:val="left"/>
+      </w:pPr>
+      <w:r>
+        <w:t>In conclusion, building a library is not the most important thing we need to do</w:t>
+      </w:r>
+      <w:r>
+        <w:t>, however, it shouldn’t be considered in such a small city.</w:t>
       </w:r>
     </w:p>
     <w:p>
@@ -2188,37 +2260,120 @@
     <w:p>
       <w:pPr>
         <w:jc w:val="left"/>
-      </w:pPr>
-      <w:r>
-        <w:rPr>
-          <w:rFonts w:ascii="Arial" w:hAnsi="Arial" w:cs="Arial"/>
-          <w:color w:val="161719"/>
-          <w:shd w:val="clear" w:color="auto" w:fill="FFFFFF"/>
-        </w:rPr>
-        <w:t>Public libraries are essential for metropolitan areas, but they may not be necessary for small towns. The local government should prioritize spending taxpayers' money on essential services such as healthcare and education. While it is true that not many people visit libraries, it is important to recognize that readers still benefit from having access to them. However, readers now have alternative choices such as e-books and Kindle. If the budget for building libraries is increased, it could result in a decrease in funding for healthcare, which is unacceptable. Patients' needs should always take priority over readers' needs.</w:t>
-      </w:r>
-    </w:p>
-    <w:p>
-      <w:pPr>
-        <w:jc w:val="left"/>
-        <w:rPr>
-          <w:rFonts w:ascii="Arial" w:hAnsi="Arial" w:cs="Arial"/>
-          <w:color w:val="161719"/>
-          <w:szCs w:val="21"/>
-          <w:shd w:val="clear" w:color="auto" w:fill="FFFFFF"/>
-        </w:rPr>
-      </w:pPr>
-    </w:p>
-    <w:p>
-      <w:pPr>
-        <w:jc w:val="left"/>
-        <w:rPr>
-          <w:rFonts w:ascii="Arial" w:hAnsi="Arial" w:cs="Arial"/>
-          <w:color w:val="161719"/>
-          <w:szCs w:val="21"/>
-          <w:shd w:val="clear" w:color="auto" w:fill="FFFFFF"/>
-        </w:rPr>
-      </w:pPr>
+        <w:rPr>
+          <w:rFonts w:ascii="Arial" w:hAnsi="Arial" w:cs="Arial"/>
+          <w:color w:val="161719"/>
+          <w:szCs w:val="21"/>
+          <w:shd w:val="clear" w:color="auto" w:fill="FFFFFF"/>
+        </w:rPr>
+      </w:pPr>
+      <w:r>
+        <w:rPr>
+          <w:rFonts w:ascii="Arial" w:hAnsi="Arial" w:cs="Arial"/>
+          <w:color w:val="161719"/>
+          <w:szCs w:val="21"/>
+          <w:shd w:val="clear" w:color="auto" w:fill="FFFFFF"/>
+        </w:rPr>
+        <w:t>While a public library may be a necessity for a metropolitan area, it may not be as crucial for a small town. The local government should make wise decisions about how to allocate taxpayer</w:t>
+      </w:r>
+      <w:r>
+        <w:rPr>
+          <w:rFonts w:ascii="Arial" w:hAnsi="Arial" w:cs="Arial"/>
+          <w:color w:val="161719"/>
+          <w:szCs w:val="21"/>
+          <w:shd w:val="clear" w:color="auto" w:fill="FFFFFF"/>
+        </w:rPr>
+        <w:t>s’</w:t>
+      </w:r>
+      <w:r>
+        <w:rPr>
+          <w:rFonts w:ascii="Arial" w:hAnsi="Arial" w:cs="Arial"/>
+          <w:color w:val="161719"/>
+          <w:szCs w:val="21"/>
+          <w:shd w:val="clear" w:color="auto" w:fill="FFFFFF"/>
+        </w:rPr>
+        <w:t xml:space="preserve"> money, with healthcare and education being the top priorities. </w:t>
+      </w:r>
+    </w:p>
+    <w:p>
+      <w:pPr>
+        <w:jc w:val="left"/>
+        <w:rPr>
+          <w:rFonts w:ascii="Arial" w:hAnsi="Arial" w:cs="Arial"/>
+          <w:color w:val="161719"/>
+          <w:szCs w:val="21"/>
+          <w:shd w:val="clear" w:color="auto" w:fill="FFFFFF"/>
+        </w:rPr>
+      </w:pPr>
+    </w:p>
+    <w:p>
+      <w:pPr>
+        <w:jc w:val="left"/>
+        <w:rPr>
+          <w:rFonts w:ascii="Arial" w:hAnsi="Arial" w:cs="Arial"/>
+          <w:color w:val="161719"/>
+          <w:szCs w:val="21"/>
+          <w:shd w:val="clear" w:color="auto" w:fill="FFFFFF"/>
+        </w:rPr>
+      </w:pPr>
+      <w:r>
+        <w:rPr>
+          <w:rFonts w:ascii="Arial" w:hAnsi="Arial" w:cs="Arial"/>
+          <w:color w:val="161719"/>
+          <w:szCs w:val="21"/>
+          <w:shd w:val="clear" w:color="auto" w:fill="FFFFFF"/>
+        </w:rPr>
+        <w:t xml:space="preserve">However, this does not mean that reading is not important. Nowadays, many people read books online or on Kindle instead of physical books. If the budget for building libraries was increased, it would mean that the budget for healthcare would be reduced, which is unacceptable as patients' needs should always come first. </w:t>
+      </w:r>
+    </w:p>
+    <w:p>
+      <w:pPr>
+        <w:jc w:val="left"/>
+        <w:rPr>
+          <w:rFonts w:ascii="Arial" w:hAnsi="Arial" w:cs="Arial"/>
+          <w:color w:val="161719"/>
+          <w:szCs w:val="21"/>
+          <w:shd w:val="clear" w:color="auto" w:fill="FFFFFF"/>
+        </w:rPr>
+      </w:pPr>
+    </w:p>
+    <w:p>
+      <w:pPr>
+        <w:jc w:val="left"/>
+        <w:rPr>
+          <w:rFonts w:ascii="Arial" w:hAnsi="Arial" w:cs="Arial"/>
+          <w:color w:val="161719"/>
+          <w:szCs w:val="21"/>
+          <w:shd w:val="clear" w:color="auto" w:fill="FFFFFF"/>
+        </w:rPr>
+      </w:pPr>
+      <w:r>
+        <w:rPr>
+          <w:rFonts w:ascii="Arial" w:hAnsi="Arial" w:cs="Arial"/>
+          <w:color w:val="161719"/>
+          <w:szCs w:val="21"/>
+          <w:shd w:val="clear" w:color="auto" w:fill="FFFFFF"/>
+        </w:rPr>
+        <w:t xml:space="preserve">In conclusion, building a library may not be the most important thing for a small town, </w:t>
+      </w:r>
+      <w:r>
+        <w:rPr>
+          <w:rFonts w:ascii="Arial" w:hAnsi="Arial" w:cs="Arial"/>
+          <w:color w:val="161719"/>
+          <w:szCs w:val="21"/>
+          <w:shd w:val="clear" w:color="auto" w:fill="FFFFFF"/>
+        </w:rPr>
+        <w:t>and</w:t>
+      </w:r>
+      <w:r>
+        <w:rPr>
+          <w:rFonts w:ascii="Arial" w:hAnsi="Arial" w:cs="Arial"/>
+          <w:color w:val="161719"/>
+          <w:szCs w:val="21"/>
+          <w:shd w:val="clear" w:color="auto" w:fill="FFFFFF"/>
+        </w:rPr>
+        <w:t xml:space="preserve"> it should be completely disregarded. The local government should consider the needs of the community and allocate funds accordingly.</w:t>
+      </w:r>
     </w:p>
     <w:p>
       <w:pPr>
@@ -2583,15 +2738,95 @@
     <w:p>
       <w:pPr>
         <w:jc w:val="left"/>
-      </w:pPr>
-      <w:r>
-        <w:rPr>
-          <w:rFonts w:ascii="Arial" w:hAnsi="Arial" w:cs="Arial"/>
-          <w:color w:val="161719"/>
-          <w:szCs w:val="21"/>
-          <w:shd w:val="clear" w:color="auto" w:fill="FFFFFF"/>
-        </w:rPr>
-        <w:t>Living under the rule of an overbearing dictator is not easy. Similarly, players in the New England Patriots are ruled by a demanding coach named Bill Belichick. Naturally, the success of a sports team is attributed to the leadership of the coach. While finding a talented player may be easy, finding a coach who can lead the team to win a championship is not. However, the importance of the rest of the coach's team is often overlooked. It's widely acknowledged that a team cannot win without a good coach, but the same holds true for the rest of the team. Just like how an empire can collapse under the rule of a tyrannical king, a team can lose under the rule of a tyrannical coach who even lets a defensive coordinator handle offensive duties. The New England Patriots have achieved success for the past two decades under the same coach, but it cannot be assumed that this will continue indefinitely.</w:t>
+        <w:rPr>
+          <w:rFonts w:ascii="Arial" w:hAnsi="Arial" w:cs="Arial"/>
+          <w:color w:val="161719"/>
+          <w:szCs w:val="21"/>
+          <w:shd w:val="clear" w:color="auto" w:fill="FFFFFF"/>
+        </w:rPr>
+      </w:pPr>
+      <w:r>
+        <w:rPr>
+          <w:rFonts w:ascii="Arial" w:hAnsi="Arial" w:cs="Arial"/>
+          <w:color w:val="161719"/>
+          <w:szCs w:val="21"/>
+          <w:shd w:val="clear" w:color="auto" w:fill="FFFFFF"/>
+        </w:rPr>
+        <w:t xml:space="preserve">Living under the rule of an overbearing dictator is not easy. Similarly, players in the New England Patriots are ruled by a demanding coach named Bill Belichick. Naturally, the success of a sports team is attributed to the leadership of the coach. While finding a talented player may be easy, finding a coach who can lead the team to win a championship is not. However, the importance of the rest of the coach's team is often overlooked. It's widely acknowledged that a team cannot win without a good coach, but the same holds true for the rest of the team. Just like how an empire can collapse under </w:t>
+      </w:r>
+      <w:r>
+        <w:rPr>
+          <w:rFonts w:ascii="Arial" w:hAnsi="Arial" w:cs="Arial"/>
+          <w:color w:val="161719"/>
+          <w:szCs w:val="21"/>
+          <w:shd w:val="clear" w:color="auto" w:fill="FFFFFF"/>
+        </w:rPr>
+        <w:lastRenderedPageBreak/>
+        <w:t>the rule of a tyrannical king, a team can lose under the rule of a tyrannical coach who even lets a defensive coordinator handle offensive duties. The New England Patriots have achieved success for the past two decades under the same coach, but it cannot be assumed that this will continue indefinitely.</w:t>
+      </w:r>
+    </w:p>
+    <w:p>
+      <w:pPr>
+        <w:jc w:val="left"/>
+        <w:rPr>
+          <w:rFonts w:ascii="Arial" w:hAnsi="Arial" w:cs="Arial"/>
+          <w:color w:val="161719"/>
+          <w:szCs w:val="21"/>
+          <w:shd w:val="clear" w:color="auto" w:fill="FFFFFF"/>
+        </w:rPr>
+      </w:pPr>
+    </w:p>
+    <w:p>
+      <w:pPr>
+        <w:jc w:val="left"/>
+        <w:rPr>
+          <w:b/>
+          <w:bCs/>
+        </w:rPr>
+      </w:pPr>
+      <w:r>
+        <w:rPr>
+          <w:rFonts w:ascii="Arial" w:hAnsi="Arial" w:cs="Arial"/>
+          <w:b/>
+          <w:bCs/>
+          <w:color w:val="161719"/>
+          <w:szCs w:val="21"/>
+          <w:shd w:val="clear" w:color="auto" w:fill="FFFFFF"/>
+        </w:rPr>
+        <w:t>modified by me</w:t>
+      </w:r>
+      <w:r>
+        <w:rPr>
+          <w:rFonts w:ascii="Arial" w:hAnsi="Arial" w:cs="Arial"/>
+          <w:b/>
+          <w:bCs/>
+          <w:color w:val="161719"/>
+          <w:szCs w:val="21"/>
+          <w:shd w:val="clear" w:color="auto" w:fill="FFFFFF"/>
+        </w:rPr>
+        <w:t xml:space="preserve">  </w:t>
+      </w:r>
+      <w:r>
+        <w:rPr>
+          <w:rFonts w:ascii="Arial" w:hAnsi="Arial" w:cs="Arial"/>
+          <w:b/>
+          <w:bCs/>
+          <w:color w:val="161719"/>
+          <w:szCs w:val="21"/>
+          <w:shd w:val="clear" w:color="auto" w:fill="FFFFFF"/>
+        </w:rPr>
+        <w:t xml:space="preserve"> </w:t>
+      </w:r>
+      <w:r>
+        <w:rPr>
+          <w:rFonts w:ascii="Arial" w:hAnsi="Arial" w:cs="Arial"/>
+          <w:b/>
+          <w:bCs/>
+          <w:color w:val="161719"/>
+          <w:szCs w:val="21"/>
+          <w:shd w:val="clear" w:color="auto" w:fill="FFFFFF"/>
+        </w:rPr>
+        <w:t xml:space="preserve">version 2.0 </w:t>
       </w:r>
     </w:p>
     <w:sectPr>
